--- a/lab2/OOP LAB 2.docx
+++ b/lab2/OOP LAB 2.docx
@@ -1,6 +1,6 @@
 
 <file path=word/document.xml><?xml version="1.0" encoding="utf-8"?>
-<w:document xmlns:wpc="http://schemas.microsoft.com/office/word/2010/wordprocessingCanvas" xmlns:cx="http://schemas.microsoft.com/office/drawing/2014/chartex" xmlns:mc="http://schemas.openxmlformats.org/markup-compatibility/2006" xmlns:o="urn:schemas-microsoft-com:office:office" xmlns:r="http://schemas.openxmlformats.org/officeDocument/2006/relationships" xmlns:m="http://schemas.openxmlformats.org/officeDocument/2006/math" xmlns:v="urn:schemas-microsoft-com:vml" xmlns:wp14="http://schemas.microsoft.com/office/word/2010/wordprocessingDrawing" xmlns:wp="http://schemas.openxmlformats.org/drawingml/2006/wordprocessingDrawing" xmlns:w10="urn:schemas-microsoft-com:office:word" xmlns:w="http://schemas.openxmlformats.org/wordprocessingml/2006/main" xmlns:w14="http://schemas.microsoft.com/office/word/2010/wordml" xmlns:w15="http://schemas.microsoft.com/office/word/2012/wordml" xmlns:w16se="http://schemas.microsoft.com/office/word/2015/wordml/symex" xmlns:wpg="http://schemas.microsoft.com/office/word/2010/wordprocessingGroup" xmlns:wpi="http://schemas.microsoft.com/office/word/2010/wordprocessingInk" xmlns:wne="http://schemas.microsoft.com/office/word/2006/wordml" xmlns:wps="http://schemas.microsoft.com/office/word/2010/wordprocessingShape" mc:Ignorable="w14 w15 w16se wp14">
+<w:document xmlns:wpc="http://schemas.microsoft.com/office/word/2010/wordprocessingCanvas" xmlns:cx="http://schemas.microsoft.com/office/drawing/2014/chartex" xmlns:cx1="http://schemas.microsoft.com/office/drawing/2015/9/8/chartex" xmlns:cx2="http://schemas.microsoft.com/office/drawing/2015/10/21/chartex" xmlns:cx3="http://schemas.microsoft.com/office/drawing/2016/5/9/chartex" xmlns:cx4="http://schemas.microsoft.com/office/drawing/2016/5/10/chartex" xmlns:cx5="http://schemas.microsoft.com/office/drawing/2016/5/11/chartex" xmlns:cx6="http://schemas.microsoft.com/office/drawing/2016/5/12/chartex" xmlns:cx7="http://schemas.microsoft.com/office/drawing/2016/5/13/chartex" xmlns:cx8="http://schemas.microsoft.com/office/drawing/2016/5/14/chartex" xmlns:mc="http://schemas.openxmlformats.org/markup-compatibility/2006" xmlns:aink="http://schemas.microsoft.com/office/drawing/2016/ink" xmlns:am3d="http://schemas.microsoft.com/office/drawing/2017/model3d" xmlns:o="urn:schemas-microsoft-com:office:office" xmlns:oel="http://schemas.microsoft.com/office/2019/extlst" xmlns:r="http://schemas.openxmlformats.org/officeDocument/2006/relationships" xmlns:m="http://schemas.openxmlformats.org/officeDocument/2006/math" xmlns:v="urn:schemas-microsoft-com:vml" xmlns:wp14="http://schemas.microsoft.com/office/word/2010/wordprocessingDrawing" xmlns:wp="http://schemas.openxmlformats.org/drawingml/2006/wordprocessingDrawing" xmlns:w10="urn:schemas-microsoft-com:office:word" xmlns:w="http://schemas.openxmlformats.org/wordprocessingml/2006/main" xmlns:w14="http://schemas.microsoft.com/office/word/2010/wordml" xmlns:w15="http://schemas.microsoft.com/office/word/2012/wordml" xmlns:w16cex="http://schemas.microsoft.com/office/word/2018/wordml/cex" xmlns:w16cid="http://schemas.microsoft.com/office/word/2016/wordml/cid" xmlns:w16="http://schemas.microsoft.com/office/word/2018/wordml" xmlns:w16du="http://schemas.microsoft.com/office/word/2023/wordml/word16du" xmlns:w16sdtdh="http://schemas.microsoft.com/office/word/2020/wordml/sdtdatahash" xmlns:w16sdtfl="http://schemas.microsoft.com/office/word/2024/wordml/sdtformatlock" xmlns:w16se="http://schemas.microsoft.com/office/word/2015/wordml/symex" xmlns:wpg="http://schemas.microsoft.com/office/word/2010/wordprocessingGroup" xmlns:wpi="http://schemas.microsoft.com/office/word/2010/wordprocessingInk" xmlns:wne="http://schemas.microsoft.com/office/word/2006/wordml" xmlns:wps="http://schemas.microsoft.com/office/word/2010/wordprocessingShape" mc:Ignorable="w14 w15 w16se w16cid w16 w16cex w16sdtdh w16sdtfl w16du wp14">
   <w:body>
     <w:p>
       <w:pPr>
@@ -31,14 +31,7 @@
           <w:b/>
           <w:sz w:val="24"/>
         </w:rPr>
-        <w:t>Task 1</w:t>
-      </w:r>
-      <w:r>
-        <w:rPr>
-          <w:b/>
-          <w:sz w:val="24"/>
-        </w:rPr>
-        <w:t>)</w:t>
+        <w:t>Task 1)</w:t>
       </w:r>
       <w:r>
         <w:rPr>
@@ -166,7 +159,7 @@
           <w:sz w:val="24"/>
         </w:rPr>
         <w:drawing>
-          <wp:anchor distT="0" distB="0" distL="114300" distR="114300" simplePos="0" relativeHeight="251658240" behindDoc="0" locked="0" layoutInCell="1" allowOverlap="1" wp14:anchorId="7E0D3E41" wp14:editId="5D1A41DE">
+          <wp:anchor distT="0" distB="0" distL="114300" distR="114300" simplePos="0" relativeHeight="251658240" behindDoc="0" locked="0" layoutInCell="1" allowOverlap="1" wp14:anchorId="1CBE64F5" wp14:editId="4F33D016">
             <wp:simplePos x="0" y="0"/>
             <wp:positionH relativeFrom="margin">
               <wp:posOffset>905246</wp:posOffset>
@@ -258,7 +251,7 @@
         </w:rPr>
         <w:lastRenderedPageBreak/>
         <w:drawing>
-          <wp:anchor distT="0" distB="0" distL="114300" distR="114300" simplePos="0" relativeHeight="251659264" behindDoc="0" locked="0" layoutInCell="1" allowOverlap="1" wp14:anchorId="66810864" wp14:editId="7F2BC788">
+          <wp:anchor distT="0" distB="0" distL="114300" distR="114300" simplePos="0" relativeHeight="251659264" behindDoc="0" locked="0" layoutInCell="1" allowOverlap="1" wp14:anchorId="11C2C7F8" wp14:editId="787E1EC0">
             <wp:simplePos x="0" y="0"/>
             <wp:positionH relativeFrom="margin">
               <wp:posOffset>1000089</wp:posOffset>
@@ -342,14 +335,7 @@
           <w:sz w:val="24"/>
         </w:rPr>
         <w:lastRenderedPageBreak/>
-        <w:t>Task 2</w:t>
-      </w:r>
-      <w:r>
-        <w:rPr>
-          <w:b/>
-          <w:sz w:val="24"/>
-        </w:rPr>
-        <w:t>)</w:t>
+        <w:t>Task 2)</w:t>
       </w:r>
       <w:r>
         <w:rPr>
@@ -399,13 +385,7 @@
         <w:rPr>
           <w:sz w:val="24"/>
         </w:rPr>
-        <w:t xml:space="preserve">Prints the strings in reverse </w:t>
-      </w:r>
-      <w:r>
-        <w:rPr>
-          <w:sz w:val="24"/>
-        </w:rPr>
-        <w:t>order using pointer arithmetic.</w:t>
+        <w:t>Prints the strings in reverse order using pointer arithmetic.</w:t>
       </w:r>
     </w:p>
     <w:p>
@@ -487,7 +467,7 @@
           <w:sz w:val="24"/>
         </w:rPr>
         <w:drawing>
-          <wp:anchor distT="0" distB="0" distL="114300" distR="114300" simplePos="0" relativeHeight="251660288" behindDoc="0" locked="0" layoutInCell="1" allowOverlap="1" wp14:anchorId="56FEA7CF" wp14:editId="0278A458">
+          <wp:anchor distT="0" distB="0" distL="114300" distR="114300" simplePos="0" relativeHeight="251660288" behindDoc="0" locked="0" layoutInCell="1" allowOverlap="1" wp14:anchorId="196EABA8" wp14:editId="45BC01E8">
             <wp:simplePos x="0" y="0"/>
             <wp:positionH relativeFrom="margin">
               <wp:posOffset>-112395</wp:posOffset>
@@ -575,7 +555,7 @@
         </w:rPr>
         <w:lastRenderedPageBreak/>
         <w:drawing>
-          <wp:anchor distT="0" distB="0" distL="114300" distR="114300" simplePos="0" relativeHeight="251661312" behindDoc="0" locked="0" layoutInCell="1" allowOverlap="1" wp14:anchorId="2C29B773" wp14:editId="576F8D9E">
+          <wp:anchor distT="0" distB="0" distL="114300" distR="114300" simplePos="0" relativeHeight="251661312" behindDoc="0" locked="0" layoutInCell="1" allowOverlap="1" wp14:anchorId="58A1EBC2" wp14:editId="56DE6072">
             <wp:simplePos x="0" y="0"/>
             <wp:positionH relativeFrom="margin">
               <wp:align>center</wp:align>
@@ -644,7 +624,7 @@
           <w:sz w:val="24"/>
         </w:rPr>
         <w:drawing>
-          <wp:anchor distT="0" distB="0" distL="114300" distR="114300" simplePos="0" relativeHeight="251662336" behindDoc="0" locked="0" layoutInCell="1" allowOverlap="1" wp14:anchorId="7F51A67B" wp14:editId="7A6CBFCE">
+          <wp:anchor distT="0" distB="0" distL="114300" distR="114300" simplePos="0" relativeHeight="251662336" behindDoc="0" locked="0" layoutInCell="1" allowOverlap="1" wp14:anchorId="2C26CFA1" wp14:editId="67F821A3">
             <wp:simplePos x="0" y="0"/>
             <wp:positionH relativeFrom="margin">
               <wp:align>center</wp:align>
@@ -724,14 +704,7 @@
           <w:sz w:val="24"/>
         </w:rPr>
         <w:lastRenderedPageBreak/>
-        <w:t>Task 3</w:t>
-      </w:r>
-      <w:r>
-        <w:rPr>
-          <w:b/>
-          <w:sz w:val="24"/>
-        </w:rPr>
-        <w:t>)</w:t>
+        <w:t>Task 3)</w:t>
       </w:r>
       <w:r>
         <w:rPr>
@@ -949,6 +922,74 @@
       </w:pPr>
       <w:r>
         <w:rPr>
+          <w:noProof/>
+        </w:rPr>
+        <w:drawing>
+          <wp:anchor distT="0" distB="0" distL="114300" distR="114300" simplePos="0" relativeHeight="251675648" behindDoc="0" locked="0" layoutInCell="1" allowOverlap="1" wp14:anchorId="43156442" wp14:editId="0EF53E3A">
+            <wp:simplePos x="0" y="0"/>
+            <wp:positionH relativeFrom="margin">
+              <wp:posOffset>1987432</wp:posOffset>
+            </wp:positionH>
+            <wp:positionV relativeFrom="paragraph">
+              <wp:posOffset>-79272</wp:posOffset>
+            </wp:positionV>
+            <wp:extent cx="4262120" cy="5632450"/>
+            <wp:effectExtent l="0" t="0" r="5080" b="6350"/>
+            <wp:wrapThrough wrapText="bothSides">
+              <wp:wrapPolygon edited="0">
+                <wp:start x="0" y="0"/>
+                <wp:lineTo x="0" y="21551"/>
+                <wp:lineTo x="21529" y="21551"/>
+                <wp:lineTo x="21529" y="0"/>
+                <wp:lineTo x="0" y="0"/>
+              </wp:wrapPolygon>
+            </wp:wrapThrough>
+            <wp:docPr id="225870006" name="Picture 7"/>
+            <wp:cNvGraphicFramePr>
+              <a:graphicFrameLocks xmlns:a="http://schemas.openxmlformats.org/drawingml/2006/main" noChangeAspect="1"/>
+            </wp:cNvGraphicFramePr>
+            <a:graphic xmlns:a="http://schemas.openxmlformats.org/drawingml/2006/main">
+              <a:graphicData uri="http://schemas.openxmlformats.org/drawingml/2006/picture">
+                <pic:pic xmlns:pic="http://schemas.openxmlformats.org/drawingml/2006/picture">
+                  <pic:nvPicPr>
+                    <pic:cNvPr id="225870006" name="Picture 225870006"/>
+                    <pic:cNvPicPr/>
+                  </pic:nvPicPr>
+                  <pic:blipFill>
+                    <a:blip r:embed="rId10">
+                      <a:extLst>
+                        <a:ext uri="{28A0092B-C50C-407E-A947-70E740481C1C}">
+                          <a14:useLocalDpi xmlns:a14="http://schemas.microsoft.com/office/drawing/2010/main" val="0"/>
+                        </a:ext>
+                      </a:extLst>
+                    </a:blip>
+                    <a:stretch>
+                      <a:fillRect/>
+                    </a:stretch>
+                  </pic:blipFill>
+                  <pic:spPr>
+                    <a:xfrm>
+                      <a:off x="0" y="0"/>
+                      <a:ext cx="4262120" cy="5632450"/>
+                    </a:xfrm>
+                    <a:prstGeom prst="rect">
+                      <a:avLst/>
+                    </a:prstGeom>
+                  </pic:spPr>
+                </pic:pic>
+              </a:graphicData>
+            </a:graphic>
+            <wp14:sizeRelH relativeFrom="page">
+              <wp14:pctWidth>0</wp14:pctWidth>
+            </wp14:sizeRelH>
+            <wp14:sizeRelV relativeFrom="page">
+              <wp14:pctHeight>0</wp14:pctHeight>
+            </wp14:sizeRelV>
+          </wp:anchor>
+        </w:drawing>
+      </w:r>
+      <w:r>
+        <w:rPr>
           <w:b/>
           <w:sz w:val="24"/>
         </w:rPr>
@@ -1195,6 +1236,477 @@
       </w:r>
     </w:p>
     <w:p>
+      <w:r>
+        <w:rPr>
+          <w:noProof/>
+        </w:rPr>
+        <w:lastRenderedPageBreak/>
+        <w:drawing>
+          <wp:anchor distT="0" distB="0" distL="114300" distR="114300" simplePos="0" relativeHeight="251677696" behindDoc="0" locked="0" layoutInCell="1" allowOverlap="1" wp14:anchorId="3C8573E6" wp14:editId="13C2E162">
+            <wp:simplePos x="0" y="0"/>
+            <wp:positionH relativeFrom="margin">
+              <wp:posOffset>53163</wp:posOffset>
+            </wp:positionH>
+            <wp:positionV relativeFrom="paragraph">
+              <wp:posOffset>4268839</wp:posOffset>
+            </wp:positionV>
+            <wp:extent cx="3562350" cy="3784600"/>
+            <wp:effectExtent l="0" t="0" r="0" b="6350"/>
+            <wp:wrapThrough wrapText="bothSides">
+              <wp:wrapPolygon edited="0">
+                <wp:start x="0" y="0"/>
+                <wp:lineTo x="0" y="21528"/>
+                <wp:lineTo x="21484" y="21528"/>
+                <wp:lineTo x="21484" y="0"/>
+                <wp:lineTo x="0" y="0"/>
+              </wp:wrapPolygon>
+            </wp:wrapThrough>
+            <wp:docPr id="1896796778" name="Picture 9"/>
+            <wp:cNvGraphicFramePr>
+              <a:graphicFrameLocks xmlns:a="http://schemas.openxmlformats.org/drawingml/2006/main" noChangeAspect="1"/>
+            </wp:cNvGraphicFramePr>
+            <a:graphic xmlns:a="http://schemas.openxmlformats.org/drawingml/2006/main">
+              <a:graphicData uri="http://schemas.openxmlformats.org/drawingml/2006/picture">
+                <pic:pic xmlns:pic="http://schemas.openxmlformats.org/drawingml/2006/picture">
+                  <pic:nvPicPr>
+                    <pic:cNvPr id="1896796778" name="Picture 1896796778"/>
+                    <pic:cNvPicPr/>
+                  </pic:nvPicPr>
+                  <pic:blipFill>
+                    <a:blip r:embed="rId11">
+                      <a:extLst>
+                        <a:ext uri="{28A0092B-C50C-407E-A947-70E740481C1C}">
+                          <a14:useLocalDpi xmlns:a14="http://schemas.microsoft.com/office/drawing/2010/main" val="0"/>
+                        </a:ext>
+                      </a:extLst>
+                    </a:blip>
+                    <a:stretch>
+                      <a:fillRect/>
+                    </a:stretch>
+                  </pic:blipFill>
+                  <pic:spPr>
+                    <a:xfrm>
+                      <a:off x="0" y="0"/>
+                      <a:ext cx="3562350" cy="3784600"/>
+                    </a:xfrm>
+                    <a:prstGeom prst="rect">
+                      <a:avLst/>
+                    </a:prstGeom>
+                  </pic:spPr>
+                </pic:pic>
+              </a:graphicData>
+            </a:graphic>
+            <wp14:sizeRelH relativeFrom="page">
+              <wp14:pctWidth>0</wp14:pctWidth>
+            </wp14:sizeRelH>
+            <wp14:sizeRelV relativeFrom="page">
+              <wp14:pctHeight>0</wp14:pctHeight>
+            </wp14:sizeRelV>
+          </wp:anchor>
+        </w:drawing>
+      </w:r>
+      <w:r>
+        <w:rPr>
+          <w:noProof/>
+        </w:rPr>
+        <w:drawing>
+          <wp:anchor distT="0" distB="0" distL="114300" distR="114300" simplePos="0" relativeHeight="251676672" behindDoc="0" locked="0" layoutInCell="1" allowOverlap="1" wp14:anchorId="7C29D0F1" wp14:editId="5A79D09F">
+            <wp:simplePos x="0" y="0"/>
+            <wp:positionH relativeFrom="margin">
+              <wp:posOffset>52705</wp:posOffset>
+            </wp:positionH>
+            <wp:positionV relativeFrom="paragraph">
+              <wp:posOffset>0</wp:posOffset>
+            </wp:positionV>
+            <wp:extent cx="5655945" cy="4268470"/>
+            <wp:effectExtent l="0" t="0" r="1905" b="0"/>
+            <wp:wrapThrough wrapText="bothSides">
+              <wp:wrapPolygon edited="0">
+                <wp:start x="0" y="0"/>
+                <wp:lineTo x="0" y="21497"/>
+                <wp:lineTo x="21535" y="21497"/>
+                <wp:lineTo x="21535" y="0"/>
+                <wp:lineTo x="0" y="0"/>
+              </wp:wrapPolygon>
+            </wp:wrapThrough>
+            <wp:docPr id="781971953" name="Picture 8"/>
+            <wp:cNvGraphicFramePr>
+              <a:graphicFrameLocks xmlns:a="http://schemas.openxmlformats.org/drawingml/2006/main" noChangeAspect="1"/>
+            </wp:cNvGraphicFramePr>
+            <a:graphic xmlns:a="http://schemas.openxmlformats.org/drawingml/2006/main">
+              <a:graphicData uri="http://schemas.openxmlformats.org/drawingml/2006/picture">
+                <pic:pic xmlns:pic="http://schemas.openxmlformats.org/drawingml/2006/picture">
+                  <pic:nvPicPr>
+                    <pic:cNvPr id="781971953" name="Picture 781971953"/>
+                    <pic:cNvPicPr/>
+                  </pic:nvPicPr>
+                  <pic:blipFill>
+                    <a:blip r:embed="rId12">
+                      <a:extLst>
+                        <a:ext uri="{28A0092B-C50C-407E-A947-70E740481C1C}">
+                          <a14:useLocalDpi xmlns:a14="http://schemas.microsoft.com/office/drawing/2010/main" val="0"/>
+                        </a:ext>
+                      </a:extLst>
+                    </a:blip>
+                    <a:stretch>
+                      <a:fillRect/>
+                    </a:stretch>
+                  </pic:blipFill>
+                  <pic:spPr>
+                    <a:xfrm>
+                      <a:off x="0" y="0"/>
+                      <a:ext cx="5655945" cy="4268470"/>
+                    </a:xfrm>
+                    <a:prstGeom prst="rect">
+                      <a:avLst/>
+                    </a:prstGeom>
+                  </pic:spPr>
+                </pic:pic>
+              </a:graphicData>
+            </a:graphic>
+            <wp14:sizeRelH relativeFrom="page">
+              <wp14:pctWidth>0</wp14:pctWidth>
+            </wp14:sizeRelH>
+            <wp14:sizeRelV relativeFrom="page">
+              <wp14:pctHeight>0</wp14:pctHeight>
+            </wp14:sizeRelV>
+          </wp:anchor>
+        </w:drawing>
+      </w:r>
+      <w:r>
+        <w:br w:type="page"/>
+      </w:r>
+      <w:r>
+        <w:rPr>
+          <w:noProof/>
+        </w:rPr>
+        <w:lastRenderedPageBreak/>
+        <w:drawing>
+          <wp:anchor distT="0" distB="0" distL="114300" distR="114300" simplePos="0" relativeHeight="251678720" behindDoc="0" locked="0" layoutInCell="1" allowOverlap="1" wp14:anchorId="68B25457" wp14:editId="17B03974">
+            <wp:simplePos x="0" y="0"/>
+            <wp:positionH relativeFrom="margin">
+              <wp:align>left</wp:align>
+            </wp:positionH>
+            <wp:positionV relativeFrom="paragraph">
+              <wp:posOffset>0</wp:posOffset>
+            </wp:positionV>
+            <wp:extent cx="4109085" cy="4050665"/>
+            <wp:effectExtent l="0" t="0" r="5715" b="6985"/>
+            <wp:wrapThrough wrapText="bothSides">
+              <wp:wrapPolygon edited="0">
+                <wp:start x="0" y="0"/>
+                <wp:lineTo x="0" y="21536"/>
+                <wp:lineTo x="21530" y="21536"/>
+                <wp:lineTo x="21530" y="0"/>
+                <wp:lineTo x="0" y="0"/>
+              </wp:wrapPolygon>
+            </wp:wrapThrough>
+            <wp:docPr id="1214505755" name="Picture 10"/>
+            <wp:cNvGraphicFramePr>
+              <a:graphicFrameLocks xmlns:a="http://schemas.openxmlformats.org/drawingml/2006/main" noChangeAspect="1"/>
+            </wp:cNvGraphicFramePr>
+            <a:graphic xmlns:a="http://schemas.openxmlformats.org/drawingml/2006/main">
+              <a:graphicData uri="http://schemas.openxmlformats.org/drawingml/2006/picture">
+                <pic:pic xmlns:pic="http://schemas.openxmlformats.org/drawingml/2006/picture">
+                  <pic:nvPicPr>
+                    <pic:cNvPr id="1214505755" name="Picture 1214505755"/>
+                    <pic:cNvPicPr/>
+                  </pic:nvPicPr>
+                  <pic:blipFill>
+                    <a:blip r:embed="rId13">
+                      <a:extLst>
+                        <a:ext uri="{28A0092B-C50C-407E-A947-70E740481C1C}">
+                          <a14:useLocalDpi xmlns:a14="http://schemas.microsoft.com/office/drawing/2010/main" val="0"/>
+                        </a:ext>
+                      </a:extLst>
+                    </a:blip>
+                    <a:stretch>
+                      <a:fillRect/>
+                    </a:stretch>
+                  </pic:blipFill>
+                  <pic:spPr>
+                    <a:xfrm>
+                      <a:off x="0" y="0"/>
+                      <a:ext cx="4109085" cy="4050665"/>
+                    </a:xfrm>
+                    <a:prstGeom prst="rect">
+                      <a:avLst/>
+                    </a:prstGeom>
+                  </pic:spPr>
+                </pic:pic>
+              </a:graphicData>
+            </a:graphic>
+            <wp14:sizeRelH relativeFrom="page">
+              <wp14:pctWidth>0</wp14:pctWidth>
+            </wp14:sizeRelH>
+            <wp14:sizeRelV relativeFrom="page">
+              <wp14:pctHeight>0</wp14:pctHeight>
+            </wp14:sizeRelV>
+          </wp:anchor>
+        </w:drawing>
+      </w:r>
+      <w:r>
+        <w:rPr>
+          <w:noProof/>
+        </w:rPr>
+        <w:drawing>
+          <wp:inline distT="0" distB="0" distL="0" distR="0" wp14:anchorId="6E57AE32" wp14:editId="32F4B9BF">
+            <wp:extent cx="4864522" cy="4944140"/>
+            <wp:effectExtent l="0" t="0" r="0" b="8890"/>
+            <wp:docPr id="969435101" name="Picture 11"/>
+            <wp:cNvGraphicFramePr>
+              <a:graphicFrameLocks xmlns:a="http://schemas.openxmlformats.org/drawingml/2006/main" noChangeAspect="1"/>
+            </wp:cNvGraphicFramePr>
+            <a:graphic xmlns:a="http://schemas.openxmlformats.org/drawingml/2006/main">
+              <a:graphicData uri="http://schemas.openxmlformats.org/drawingml/2006/picture">
+                <pic:pic xmlns:pic="http://schemas.openxmlformats.org/drawingml/2006/picture">
+                  <pic:nvPicPr>
+                    <pic:cNvPr id="969435101" name="Picture 969435101"/>
+                    <pic:cNvPicPr/>
+                  </pic:nvPicPr>
+                  <pic:blipFill>
+                    <a:blip r:embed="rId14">
+                      <a:extLst>
+                        <a:ext uri="{28A0092B-C50C-407E-A947-70E740481C1C}">
+                          <a14:useLocalDpi xmlns:a14="http://schemas.microsoft.com/office/drawing/2010/main" val="0"/>
+                        </a:ext>
+                      </a:extLst>
+                    </a:blip>
+                    <a:stretch>
+                      <a:fillRect/>
+                    </a:stretch>
+                  </pic:blipFill>
+                  <pic:spPr>
+                    <a:xfrm>
+                      <a:off x="0" y="0"/>
+                      <a:ext cx="4893819" cy="4973916"/>
+                    </a:xfrm>
+                    <a:prstGeom prst="rect">
+                      <a:avLst/>
+                    </a:prstGeom>
+                  </pic:spPr>
+                </pic:pic>
+              </a:graphicData>
+            </a:graphic>
+          </wp:inline>
+        </w:drawing>
+      </w:r>
+    </w:p>
+    <w:p>
+      <w:r>
+        <w:rPr>
+          <w:noProof/>
+        </w:rPr>
+        <w:lastRenderedPageBreak/>
+        <w:drawing>
+          <wp:anchor distT="0" distB="0" distL="114300" distR="114300" simplePos="0" relativeHeight="251680768" behindDoc="0" locked="0" layoutInCell="1" allowOverlap="1" wp14:anchorId="79B9CB79" wp14:editId="4D561605">
+            <wp:simplePos x="0" y="0"/>
+            <wp:positionH relativeFrom="margin">
+              <wp:posOffset>-473</wp:posOffset>
+            </wp:positionH>
+            <wp:positionV relativeFrom="paragraph">
+              <wp:posOffset>5602605</wp:posOffset>
+            </wp:positionV>
+            <wp:extent cx="3295650" cy="1618615"/>
+            <wp:effectExtent l="0" t="0" r="0" b="635"/>
+            <wp:wrapThrough wrapText="bothSides">
+              <wp:wrapPolygon edited="0">
+                <wp:start x="0" y="0"/>
+                <wp:lineTo x="0" y="21354"/>
+                <wp:lineTo x="21475" y="21354"/>
+                <wp:lineTo x="21475" y="0"/>
+                <wp:lineTo x="0" y="0"/>
+              </wp:wrapPolygon>
+            </wp:wrapThrough>
+            <wp:docPr id="1042499506" name="Picture 14"/>
+            <wp:cNvGraphicFramePr>
+              <a:graphicFrameLocks xmlns:a="http://schemas.openxmlformats.org/drawingml/2006/main" noChangeAspect="1"/>
+            </wp:cNvGraphicFramePr>
+            <a:graphic xmlns:a="http://schemas.openxmlformats.org/drawingml/2006/main">
+              <a:graphicData uri="http://schemas.openxmlformats.org/drawingml/2006/picture">
+                <pic:pic xmlns:pic="http://schemas.openxmlformats.org/drawingml/2006/picture">
+                  <pic:nvPicPr>
+                    <pic:cNvPr id="1042499506" name="Picture 14"/>
+                    <pic:cNvPicPr/>
+                  </pic:nvPicPr>
+                  <pic:blipFill>
+                    <a:blip r:embed="rId15">
+                      <a:extLst>
+                        <a:ext uri="{28A0092B-C50C-407E-A947-70E740481C1C}">
+                          <a14:useLocalDpi xmlns:a14="http://schemas.microsoft.com/office/drawing/2010/main" val="0"/>
+                        </a:ext>
+                      </a:extLst>
+                    </a:blip>
+                    <a:stretch>
+                      <a:fillRect/>
+                    </a:stretch>
+                  </pic:blipFill>
+                  <pic:spPr>
+                    <a:xfrm>
+                      <a:off x="0" y="0"/>
+                      <a:ext cx="3295650" cy="1618615"/>
+                    </a:xfrm>
+                    <a:prstGeom prst="rect">
+                      <a:avLst/>
+                    </a:prstGeom>
+                  </pic:spPr>
+                </pic:pic>
+              </a:graphicData>
+            </a:graphic>
+            <wp14:sizeRelH relativeFrom="page">
+              <wp14:pctWidth>0</wp14:pctWidth>
+            </wp14:sizeRelH>
+            <wp14:sizeRelV relativeFrom="page">
+              <wp14:pctHeight>0</wp14:pctHeight>
+            </wp14:sizeRelV>
+          </wp:anchor>
+        </w:drawing>
+      </w:r>
+      <w:r>
+        <w:rPr>
+          <w:noProof/>
+        </w:rPr>
+        <w:drawing>
+          <wp:anchor distT="0" distB="0" distL="114300" distR="114300" simplePos="0" relativeHeight="251682816" behindDoc="0" locked="0" layoutInCell="1" allowOverlap="1" wp14:anchorId="1E8F1224" wp14:editId="135BC498">
+            <wp:simplePos x="0" y="0"/>
+            <wp:positionH relativeFrom="margin">
+              <wp:align>left</wp:align>
+            </wp:positionH>
+            <wp:positionV relativeFrom="paragraph">
+              <wp:posOffset>369</wp:posOffset>
+            </wp:positionV>
+            <wp:extent cx="4123055" cy="5591175"/>
+            <wp:effectExtent l="0" t="0" r="0" b="9525"/>
+            <wp:wrapThrough wrapText="bothSides">
+              <wp:wrapPolygon edited="0">
+                <wp:start x="0" y="0"/>
+                <wp:lineTo x="0" y="21563"/>
+                <wp:lineTo x="21457" y="21563"/>
+                <wp:lineTo x="21457" y="0"/>
+                <wp:lineTo x="0" y="0"/>
+              </wp:wrapPolygon>
+            </wp:wrapThrough>
+            <wp:docPr id="69094357" name="Picture 12"/>
+            <wp:cNvGraphicFramePr>
+              <a:graphicFrameLocks xmlns:a="http://schemas.openxmlformats.org/drawingml/2006/main" noChangeAspect="1"/>
+            </wp:cNvGraphicFramePr>
+            <a:graphic xmlns:a="http://schemas.openxmlformats.org/drawingml/2006/main">
+              <a:graphicData uri="http://schemas.openxmlformats.org/drawingml/2006/picture">
+                <pic:pic xmlns:pic="http://schemas.openxmlformats.org/drawingml/2006/picture">
+                  <pic:nvPicPr>
+                    <pic:cNvPr id="69094357" name="Picture 69094357"/>
+                    <pic:cNvPicPr/>
+                  </pic:nvPicPr>
+                  <pic:blipFill>
+                    <a:blip r:embed="rId16">
+                      <a:extLst>
+                        <a:ext uri="{28A0092B-C50C-407E-A947-70E740481C1C}">
+                          <a14:useLocalDpi xmlns:a14="http://schemas.microsoft.com/office/drawing/2010/main" val="0"/>
+                        </a:ext>
+                      </a:extLst>
+                    </a:blip>
+                    <a:stretch>
+                      <a:fillRect/>
+                    </a:stretch>
+                  </pic:blipFill>
+                  <pic:spPr>
+                    <a:xfrm>
+                      <a:off x="0" y="0"/>
+                      <a:ext cx="4123055" cy="5591175"/>
+                    </a:xfrm>
+                    <a:prstGeom prst="rect">
+                      <a:avLst/>
+                    </a:prstGeom>
+                  </pic:spPr>
+                </pic:pic>
+              </a:graphicData>
+            </a:graphic>
+            <wp14:sizeRelH relativeFrom="page">
+              <wp14:pctWidth>0</wp14:pctWidth>
+            </wp14:sizeRelH>
+            <wp14:sizeRelV relativeFrom="page">
+              <wp14:pctHeight>0</wp14:pctHeight>
+            </wp14:sizeRelV>
+          </wp:anchor>
+        </w:drawing>
+      </w:r>
+      <w:r>
+        <w:br w:type="page"/>
+      </w:r>
+      <w:r>
+        <w:rPr>
+          <w:noProof/>
+        </w:rPr>
+        <w:lastRenderedPageBreak/>
+        <w:drawing>
+          <wp:anchor distT="0" distB="0" distL="114300" distR="114300" simplePos="0" relativeHeight="251683840" behindDoc="0" locked="0" layoutInCell="1" allowOverlap="1" wp14:anchorId="581F426C" wp14:editId="276EDE53">
+            <wp:simplePos x="0" y="0"/>
+            <wp:positionH relativeFrom="column">
+              <wp:posOffset>680085</wp:posOffset>
+            </wp:positionH>
+            <wp:positionV relativeFrom="paragraph">
+              <wp:posOffset>0</wp:posOffset>
+            </wp:positionV>
+            <wp:extent cx="3222625" cy="5411470"/>
+            <wp:effectExtent l="0" t="0" r="0" b="0"/>
+            <wp:wrapThrough wrapText="bothSides">
+              <wp:wrapPolygon edited="0">
+                <wp:start x="0" y="0"/>
+                <wp:lineTo x="0" y="21519"/>
+                <wp:lineTo x="21451" y="21519"/>
+                <wp:lineTo x="21451" y="0"/>
+                <wp:lineTo x="0" y="0"/>
+              </wp:wrapPolygon>
+            </wp:wrapThrough>
+            <wp:docPr id="1384162224" name="Picture 15"/>
+            <wp:cNvGraphicFramePr>
+              <a:graphicFrameLocks xmlns:a="http://schemas.openxmlformats.org/drawingml/2006/main" noChangeAspect="1"/>
+            </wp:cNvGraphicFramePr>
+            <a:graphic xmlns:a="http://schemas.openxmlformats.org/drawingml/2006/main">
+              <a:graphicData uri="http://schemas.openxmlformats.org/drawingml/2006/picture">
+                <pic:pic xmlns:pic="http://schemas.openxmlformats.org/drawingml/2006/picture">
+                  <pic:nvPicPr>
+                    <pic:cNvPr id="1384162224" name="Picture 1384162224"/>
+                    <pic:cNvPicPr/>
+                  </pic:nvPicPr>
+                  <pic:blipFill>
+                    <a:blip r:embed="rId17">
+                      <a:extLst>
+                        <a:ext uri="{28A0092B-C50C-407E-A947-70E740481C1C}">
+                          <a14:useLocalDpi xmlns:a14="http://schemas.microsoft.com/office/drawing/2010/main" val="0"/>
+                        </a:ext>
+                      </a:extLst>
+                    </a:blip>
+                    <a:stretch>
+                      <a:fillRect/>
+                    </a:stretch>
+                  </pic:blipFill>
+                  <pic:spPr>
+                    <a:xfrm>
+                      <a:off x="0" y="0"/>
+                      <a:ext cx="3222625" cy="5411470"/>
+                    </a:xfrm>
+                    <a:prstGeom prst="rect">
+                      <a:avLst/>
+                    </a:prstGeom>
+                  </pic:spPr>
+                </pic:pic>
+              </a:graphicData>
+            </a:graphic>
+            <wp14:sizeRelH relativeFrom="page">
+              <wp14:pctWidth>0</wp14:pctWidth>
+            </wp14:sizeRelH>
+            <wp14:sizeRelV relativeFrom="page">
+              <wp14:pctHeight>0</wp14:pctHeight>
+            </wp14:sizeRelV>
+          </wp:anchor>
+        </w:drawing>
+      </w:r>
+      <w:r>
+        <w:br w:type="page"/>
+      </w:r>
+    </w:p>
+    <w:p>
       <w:pPr>
         <w:spacing w:after="0"/>
         <w:rPr>
@@ -1207,14 +1719,386 @@
           <w:sz w:val="24"/>
         </w:rPr>
         <w:lastRenderedPageBreak/>
-        <w:t>Task 4</w:t>
-      </w:r>
+        <w:t>Task 4)</w:t>
+      </w:r>
+      <w:r>
+        <w:rPr>
+          <w:sz w:val="24"/>
+        </w:rPr>
+        <w:t xml:space="preserve"> </w:t>
+      </w:r>
+      <w:r>
+        <w:rPr>
+          <w:sz w:val="24"/>
+        </w:rPr>
+        <w:t>You are required to write a C++ program that will creates a function named unique that will take array</w:t>
+      </w:r>
+    </w:p>
+    <w:p>
+      <w:pPr>
+        <w:spacing w:after="0"/>
+        <w:rPr>
+          <w:sz w:val="24"/>
+        </w:rPr>
+      </w:pPr>
+      <w:r>
+        <w:rPr>
+          <w:sz w:val="24"/>
+        </w:rPr>
+        <w:t>as input</w:t>
+      </w:r>
+      <w:r>
+        <w:rPr>
+          <w:sz w:val="24"/>
+        </w:rPr>
+        <w:t xml:space="preserve">. the array may </w:t>
+      </w:r>
+      <w:proofErr w:type="gramStart"/>
+      <w:r>
+        <w:rPr>
+          <w:sz w:val="24"/>
+        </w:rPr>
+        <w:t>contains</w:t>
+      </w:r>
+      <w:proofErr w:type="gramEnd"/>
+      <w:r>
+        <w:rPr>
+          <w:sz w:val="24"/>
+        </w:rPr>
+        <w:t xml:space="preserve"> the duplicates values but you have to process on the array and have to</w:t>
+      </w:r>
+    </w:p>
+    <w:p>
+      <w:pPr>
+        <w:spacing w:after="0"/>
+        <w:rPr>
+          <w:sz w:val="24"/>
+        </w:rPr>
+      </w:pPr>
+      <w:r>
+        <w:rPr>
+          <w:sz w:val="24"/>
+        </w:rPr>
+        <w:t>return the array which must contains only unique values not duplicates.</w:t>
+      </w:r>
+    </w:p>
+    <w:p>
+      <w:pPr>
+        <w:spacing w:after="0"/>
+        <w:rPr>
+          <w:sz w:val="24"/>
+        </w:rPr>
+      </w:pPr>
+      <w:r>
+        <w:rPr>
+          <w:sz w:val="24"/>
+        </w:rPr>
+        <w:t xml:space="preserve">Example: </w:t>
+      </w:r>
+    </w:p>
+    <w:p>
+      <w:pPr>
+        <w:spacing w:after="0"/>
+        <w:rPr>
+          <w:sz w:val="24"/>
+        </w:rPr>
+      </w:pPr>
+      <w:r>
+        <w:rPr>
+          <w:sz w:val="24"/>
+        </w:rPr>
+        <w:t>Size of array: 7</w:t>
+      </w:r>
+    </w:p>
+    <w:p>
+      <w:pPr>
+        <w:spacing w:after="0"/>
+        <w:rPr>
+          <w:sz w:val="24"/>
+        </w:rPr>
+      </w:pPr>
+      <w:r>
+        <w:rPr>
+          <w:sz w:val="24"/>
+        </w:rPr>
+        <w:t>Elements of array: [5, 2, 5, 3, 2, 1, 8]</w:t>
+      </w:r>
+    </w:p>
+    <w:p>
+      <w:pPr>
+        <w:spacing w:after="0"/>
+        <w:rPr>
+          <w:sz w:val="24"/>
+        </w:rPr>
+      </w:pPr>
+      <w:r>
+        <w:rPr>
+          <w:sz w:val="24"/>
+        </w:rPr>
+        <w:t xml:space="preserve">Unique elements: 5 2 3 1 8 </w:t>
+      </w:r>
+    </w:p>
+    <w:p>
+      <w:pPr>
+        <w:spacing w:after="0"/>
+        <w:rPr>
+          <w:sz w:val="24"/>
+        </w:rPr>
+      </w:pPr>
+    </w:p>
+    <w:p>
+      <w:pPr>
+        <w:spacing w:after="0"/>
+        <w:rPr>
+          <w:sz w:val="24"/>
+        </w:rPr>
+      </w:pPr>
+    </w:p>
+    <w:p>
+      <w:pPr>
+        <w:spacing w:after="0"/>
+        <w:rPr>
+          <w:sz w:val="24"/>
+        </w:rPr>
+      </w:pPr>
+      <w:r>
+        <w:rPr>
+          <w:noProof/>
+          <w:sz w:val="24"/>
+        </w:rPr>
+        <w:drawing>
+          <wp:anchor distT="0" distB="0" distL="114300" distR="114300" simplePos="0" relativeHeight="251669504" behindDoc="0" locked="0" layoutInCell="1" allowOverlap="1" wp14:anchorId="5AC7ADA5" wp14:editId="36C7BAE6">
+            <wp:simplePos x="0" y="0"/>
+            <wp:positionH relativeFrom="column">
+              <wp:posOffset>594833</wp:posOffset>
+            </wp:positionH>
+            <wp:positionV relativeFrom="paragraph">
+              <wp:posOffset>13335</wp:posOffset>
+            </wp:positionV>
+            <wp:extent cx="4337685" cy="4906010"/>
+            <wp:effectExtent l="0" t="0" r="5715" b="8890"/>
+            <wp:wrapThrough wrapText="bothSides">
+              <wp:wrapPolygon edited="0">
+                <wp:start x="0" y="0"/>
+                <wp:lineTo x="0" y="21555"/>
+                <wp:lineTo x="21534" y="21555"/>
+                <wp:lineTo x="21534" y="0"/>
+                <wp:lineTo x="0" y="0"/>
+              </wp:wrapPolygon>
+            </wp:wrapThrough>
+            <wp:docPr id="182723316" name="Picture 1"/>
+            <wp:cNvGraphicFramePr>
+              <a:graphicFrameLocks xmlns:a="http://schemas.openxmlformats.org/drawingml/2006/main" noChangeAspect="1"/>
+            </wp:cNvGraphicFramePr>
+            <a:graphic xmlns:a="http://schemas.openxmlformats.org/drawingml/2006/main">
+              <a:graphicData uri="http://schemas.openxmlformats.org/drawingml/2006/picture">
+                <pic:pic xmlns:pic="http://schemas.openxmlformats.org/drawingml/2006/picture">
+                  <pic:nvPicPr>
+                    <pic:cNvPr id="182723316" name="Picture 182723316"/>
+                    <pic:cNvPicPr/>
+                  </pic:nvPicPr>
+                  <pic:blipFill rotWithShape="1">
+                    <a:blip r:embed="rId18">
+                      <a:extLst>
+                        <a:ext uri="{28A0092B-C50C-407E-A947-70E740481C1C}">
+                          <a14:useLocalDpi xmlns:a14="http://schemas.microsoft.com/office/drawing/2010/main" val="0"/>
+                        </a:ext>
+                      </a:extLst>
+                    </a:blip>
+                    <a:srcRect b="32745"/>
+                    <a:stretch/>
+                  </pic:blipFill>
+                  <pic:spPr bwMode="auto">
+                    <a:xfrm>
+                      <a:off x="0" y="0"/>
+                      <a:ext cx="4337685" cy="4906010"/>
+                    </a:xfrm>
+                    <a:prstGeom prst="rect">
+                      <a:avLst/>
+                    </a:prstGeom>
+                    <a:ln>
+                      <a:noFill/>
+                    </a:ln>
+                    <a:extLst>
+                      <a:ext uri="{53640926-AAD7-44D8-BBD7-CCE9431645EC}">
+                        <a14:shadowObscured xmlns:a14="http://schemas.microsoft.com/office/drawing/2010/main"/>
+                      </a:ext>
+                    </a:extLst>
+                  </pic:spPr>
+                </pic:pic>
+              </a:graphicData>
+            </a:graphic>
+            <wp14:sizeRelH relativeFrom="page">
+              <wp14:pctWidth>0</wp14:pctWidth>
+            </wp14:sizeRelH>
+            <wp14:sizeRelV relativeFrom="page">
+              <wp14:pctHeight>0</wp14:pctHeight>
+            </wp14:sizeRelV>
+          </wp:anchor>
+        </w:drawing>
+      </w:r>
+    </w:p>
+    <w:p>
+      <w:r>
+        <w:br w:type="page"/>
+      </w:r>
+      <w:r>
+        <w:rPr>
+          <w:noProof/>
+          <w:sz w:val="24"/>
+        </w:rPr>
+        <w:lastRenderedPageBreak/>
+        <w:drawing>
+          <wp:anchor distT="0" distB="0" distL="114300" distR="114300" simplePos="0" relativeHeight="251671552" behindDoc="0" locked="0" layoutInCell="1" allowOverlap="1" wp14:anchorId="4217D4EA" wp14:editId="58CBCBA9">
+            <wp:simplePos x="0" y="0"/>
+            <wp:positionH relativeFrom="column">
+              <wp:posOffset>1243655</wp:posOffset>
+            </wp:positionH>
+            <wp:positionV relativeFrom="paragraph">
+              <wp:posOffset>4433378</wp:posOffset>
+            </wp:positionV>
+            <wp:extent cx="2966085" cy="3340100"/>
+            <wp:effectExtent l="0" t="0" r="5715" b="0"/>
+            <wp:wrapThrough wrapText="bothSides">
+              <wp:wrapPolygon edited="0">
+                <wp:start x="0" y="0"/>
+                <wp:lineTo x="0" y="21436"/>
+                <wp:lineTo x="21503" y="21436"/>
+                <wp:lineTo x="21503" y="0"/>
+                <wp:lineTo x="0" y="0"/>
+              </wp:wrapPolygon>
+            </wp:wrapThrough>
+            <wp:docPr id="568518782" name="Picture 3"/>
+            <wp:cNvGraphicFramePr>
+              <a:graphicFrameLocks xmlns:a="http://schemas.openxmlformats.org/drawingml/2006/main" noChangeAspect="1"/>
+            </wp:cNvGraphicFramePr>
+            <a:graphic xmlns:a="http://schemas.openxmlformats.org/drawingml/2006/main">
+              <a:graphicData uri="http://schemas.openxmlformats.org/drawingml/2006/picture">
+                <pic:pic xmlns:pic="http://schemas.openxmlformats.org/drawingml/2006/picture">
+                  <pic:nvPicPr>
+                    <pic:cNvPr id="568518782" name="Picture 568518782"/>
+                    <pic:cNvPicPr/>
+                  </pic:nvPicPr>
+                  <pic:blipFill>
+                    <a:blip r:embed="rId19">
+                      <a:extLst>
+                        <a:ext uri="{28A0092B-C50C-407E-A947-70E740481C1C}">
+                          <a14:useLocalDpi xmlns:a14="http://schemas.microsoft.com/office/drawing/2010/main" val="0"/>
+                        </a:ext>
+                      </a:extLst>
+                    </a:blip>
+                    <a:stretch>
+                      <a:fillRect/>
+                    </a:stretch>
+                  </pic:blipFill>
+                  <pic:spPr>
+                    <a:xfrm>
+                      <a:off x="0" y="0"/>
+                      <a:ext cx="2966085" cy="3340100"/>
+                    </a:xfrm>
+                    <a:prstGeom prst="rect">
+                      <a:avLst/>
+                    </a:prstGeom>
+                  </pic:spPr>
+                </pic:pic>
+              </a:graphicData>
+            </a:graphic>
+            <wp14:sizeRelH relativeFrom="page">
+              <wp14:pctWidth>0</wp14:pctWidth>
+            </wp14:sizeRelH>
+            <wp14:sizeRelV relativeFrom="page">
+              <wp14:pctHeight>0</wp14:pctHeight>
+            </wp14:sizeRelV>
+          </wp:anchor>
+        </w:drawing>
+      </w:r>
+      <w:r>
+        <w:rPr>
+          <w:noProof/>
+          <w:sz w:val="24"/>
+        </w:rPr>
+        <w:drawing>
+          <wp:anchor distT="0" distB="0" distL="114300" distR="114300" simplePos="0" relativeHeight="251670528" behindDoc="0" locked="0" layoutInCell="1" allowOverlap="1" wp14:anchorId="4A94C563" wp14:editId="62E1BC61">
+            <wp:simplePos x="0" y="0"/>
+            <wp:positionH relativeFrom="column">
+              <wp:posOffset>658982</wp:posOffset>
+            </wp:positionH>
+            <wp:positionV relativeFrom="paragraph">
+              <wp:posOffset>0</wp:posOffset>
+            </wp:positionV>
+            <wp:extent cx="4295554" cy="4198171"/>
+            <wp:effectExtent l="0" t="0" r="0" b="0"/>
+            <wp:wrapThrough wrapText="bothSides">
+              <wp:wrapPolygon edited="0">
+                <wp:start x="0" y="0"/>
+                <wp:lineTo x="0" y="21466"/>
+                <wp:lineTo x="21459" y="21466"/>
+                <wp:lineTo x="21459" y="0"/>
+                <wp:lineTo x="0" y="0"/>
+              </wp:wrapPolygon>
+            </wp:wrapThrough>
+            <wp:docPr id="734437432" name="Picture 2"/>
+            <wp:cNvGraphicFramePr>
+              <a:graphicFrameLocks xmlns:a="http://schemas.openxmlformats.org/drawingml/2006/main" noChangeAspect="1"/>
+            </wp:cNvGraphicFramePr>
+            <a:graphic xmlns:a="http://schemas.openxmlformats.org/drawingml/2006/main">
+              <a:graphicData uri="http://schemas.openxmlformats.org/drawingml/2006/picture">
+                <pic:pic xmlns:pic="http://schemas.openxmlformats.org/drawingml/2006/picture">
+                  <pic:nvPicPr>
+                    <pic:cNvPr id="734437432" name="Picture 734437432"/>
+                    <pic:cNvPicPr/>
+                  </pic:nvPicPr>
+                  <pic:blipFill>
+                    <a:blip r:embed="rId20">
+                      <a:extLst>
+                        <a:ext uri="{28A0092B-C50C-407E-A947-70E740481C1C}">
+                          <a14:useLocalDpi xmlns:a14="http://schemas.microsoft.com/office/drawing/2010/main" val="0"/>
+                        </a:ext>
+                      </a:extLst>
+                    </a:blip>
+                    <a:stretch>
+                      <a:fillRect/>
+                    </a:stretch>
+                  </pic:blipFill>
+                  <pic:spPr>
+                    <a:xfrm>
+                      <a:off x="0" y="0"/>
+                      <a:ext cx="4295554" cy="4198171"/>
+                    </a:xfrm>
+                    <a:prstGeom prst="rect">
+                      <a:avLst/>
+                    </a:prstGeom>
+                  </pic:spPr>
+                </pic:pic>
+              </a:graphicData>
+            </a:graphic>
+            <wp14:sizeRelH relativeFrom="page">
+              <wp14:pctWidth>0</wp14:pctWidth>
+            </wp14:sizeRelH>
+            <wp14:sizeRelV relativeFrom="page">
+              <wp14:pctHeight>0</wp14:pctHeight>
+            </wp14:sizeRelV>
+          </wp:anchor>
+        </w:drawing>
+      </w:r>
+      <w:r>
+        <w:br w:type="page"/>
+      </w:r>
+    </w:p>
+    <w:p>
+      <w:pPr>
+        <w:spacing w:after="0"/>
+        <w:rPr>
+          <w:sz w:val="24"/>
+        </w:rPr>
+      </w:pPr>
       <w:r>
         <w:rPr>
           <w:b/>
           <w:sz w:val="24"/>
         </w:rPr>
-        <w:t>)</w:t>
+        <w:lastRenderedPageBreak/>
+        <w:t>Task 5)</w:t>
       </w:r>
       <w:r>
         <w:rPr>
@@ -1226,114 +2110,339 @@
         <w:rPr>
           <w:sz w:val="24"/>
         </w:rPr>
-        <w:t>You are required to write a C++ program that will creates a function named unique that will take array</w:t>
-      </w:r>
-    </w:p>
-    <w:p>
-      <w:pPr>
-        <w:spacing w:after="0"/>
-        <w:rPr>
-          <w:sz w:val="24"/>
-        </w:rPr>
-      </w:pPr>
-      <w:r>
-        <w:rPr>
-          <w:sz w:val="24"/>
-        </w:rPr>
-        <w:t>as input</w:t>
-      </w:r>
-      <w:r>
-        <w:rPr>
-          <w:sz w:val="24"/>
-        </w:rPr>
-        <w:t xml:space="preserve">. the array may </w:t>
-      </w:r>
-      <w:proofErr w:type="gramStart"/>
-      <w:r>
-        <w:rPr>
-          <w:sz w:val="24"/>
-        </w:rPr>
-        <w:t>contains</w:t>
-      </w:r>
-      <w:proofErr w:type="gramEnd"/>
-      <w:r>
-        <w:rPr>
-          <w:sz w:val="24"/>
-        </w:rPr>
-        <w:t xml:space="preserve"> the duplicates values but you have to process on the array and have to</w:t>
-      </w:r>
-    </w:p>
-    <w:p>
-      <w:pPr>
-        <w:spacing w:after="0"/>
-        <w:rPr>
-          <w:sz w:val="24"/>
-        </w:rPr>
-      </w:pPr>
-      <w:r>
-        <w:rPr>
-          <w:sz w:val="24"/>
-        </w:rPr>
-        <w:t>return the array which must contains only unique values not duplicates.</w:t>
-      </w:r>
-    </w:p>
-    <w:p>
-      <w:pPr>
-        <w:spacing w:after="0"/>
-        <w:rPr>
-          <w:sz w:val="24"/>
-        </w:rPr>
-      </w:pPr>
-      <w:r>
-        <w:rPr>
-          <w:sz w:val="24"/>
-        </w:rPr>
-        <w:t xml:space="preserve">Example: </w:t>
-      </w:r>
-    </w:p>
-    <w:p>
-      <w:pPr>
-        <w:spacing w:after="0"/>
-        <w:rPr>
-          <w:sz w:val="24"/>
-        </w:rPr>
-      </w:pPr>
-      <w:r>
-        <w:rPr>
-          <w:sz w:val="24"/>
-        </w:rPr>
-        <w:t>Size of array: 7</w:t>
-      </w:r>
-    </w:p>
-    <w:p>
-      <w:pPr>
-        <w:spacing w:after="0"/>
-        <w:rPr>
-          <w:sz w:val="24"/>
-        </w:rPr>
-      </w:pPr>
-      <w:r>
-        <w:rPr>
-          <w:sz w:val="24"/>
-        </w:rPr>
-        <w:t>Elements of array: [5, 2, 5, 3, 2, 1, 8]</w:t>
-      </w:r>
-    </w:p>
-    <w:p>
-      <w:pPr>
-        <w:spacing w:after="0"/>
-        <w:rPr>
-          <w:sz w:val="24"/>
-        </w:rPr>
-      </w:pPr>
-      <w:r>
-        <w:rPr>
-          <w:sz w:val="24"/>
-        </w:rPr>
-        <w:t xml:space="preserve">Unique elements: 5 2 3 1 8 </w:t>
-      </w:r>
-    </w:p>
-    <w:p>
+        <w:t xml:space="preserve">You are required to write a </w:t>
+      </w:r>
+      <w:proofErr w:type="spellStart"/>
+      <w:r>
+        <w:rPr>
+          <w:sz w:val="24"/>
+        </w:rPr>
+        <w:t>c++</w:t>
+      </w:r>
+      <w:proofErr w:type="spellEnd"/>
+      <w:r>
+        <w:rPr>
+          <w:sz w:val="24"/>
+        </w:rPr>
+        <w:t xml:space="preserve"> function </w:t>
+      </w:r>
+      <w:proofErr w:type="spellStart"/>
+      <w:r>
+        <w:rPr>
+          <w:sz w:val="24"/>
+        </w:rPr>
+        <w:t>swap_string</w:t>
+      </w:r>
+      <w:proofErr w:type="spellEnd"/>
+      <w:r>
+        <w:rPr>
+          <w:sz w:val="24"/>
+        </w:rPr>
+        <w:t xml:space="preserve"> that shifts the last n characters of a string to the</w:t>
+      </w:r>
+    </w:p>
+    <w:p>
+      <w:pPr>
+        <w:spacing w:after="0"/>
+        <w:rPr>
+          <w:sz w:val="24"/>
+        </w:rPr>
+      </w:pPr>
+      <w:r>
+        <w:rPr>
+          <w:sz w:val="24"/>
+        </w:rPr>
+        <w:t>front n times. It will take str and int as parameters. And will return the new string after shifting.</w:t>
+      </w:r>
+    </w:p>
+    <w:p>
+      <w:pPr>
+        <w:spacing w:after="0"/>
+        <w:rPr>
+          <w:sz w:val="24"/>
+        </w:rPr>
+      </w:pPr>
+      <w:r>
+        <w:rPr>
+          <w:sz w:val="24"/>
+        </w:rPr>
+        <w:t>Note: You have to work with pointers.</w:t>
+      </w:r>
+    </w:p>
+    <w:p>
+      <w:pPr>
+        <w:spacing w:after="0"/>
+        <w:rPr>
+          <w:sz w:val="24"/>
+        </w:rPr>
+      </w:pPr>
+      <w:r>
+        <w:rPr>
+          <w:sz w:val="24"/>
+        </w:rPr>
+        <w:t>Output:</w:t>
+      </w:r>
+    </w:p>
+    <w:p>
+      <w:pPr>
+        <w:spacing w:after="0"/>
+        <w:rPr>
+          <w:sz w:val="24"/>
+        </w:rPr>
+      </w:pPr>
+      <w:r>
+        <w:rPr>
+          <w:sz w:val="24"/>
+        </w:rPr>
+        <w:t>Enter a string: WELCOME</w:t>
+      </w:r>
+    </w:p>
+    <w:p>
+      <w:pPr>
+        <w:spacing w:after="0"/>
+        <w:rPr>
+          <w:sz w:val="24"/>
+        </w:rPr>
+      </w:pPr>
+      <w:r>
+        <w:rPr>
+          <w:sz w:val="24"/>
+        </w:rPr>
+        <w:t>Enter the number of characters to shift: 2</w:t>
+      </w:r>
+    </w:p>
+    <w:p>
+      <w:pPr>
+        <w:spacing w:after="0"/>
+        <w:rPr>
+          <w:sz w:val="24"/>
+        </w:rPr>
+      </w:pPr>
+      <w:r>
+        <w:rPr>
+          <w:noProof/>
+        </w:rPr>
+        <w:drawing>
+          <wp:anchor distT="0" distB="0" distL="114300" distR="114300" simplePos="0" relativeHeight="251673600" behindDoc="0" locked="0" layoutInCell="1" allowOverlap="1" wp14:anchorId="2CC36FEF" wp14:editId="71566931">
+            <wp:simplePos x="0" y="0"/>
+            <wp:positionH relativeFrom="margin">
+              <wp:align>left</wp:align>
+            </wp:positionH>
+            <wp:positionV relativeFrom="paragraph">
+              <wp:posOffset>3591560</wp:posOffset>
+            </wp:positionV>
+            <wp:extent cx="3816985" cy="3221355"/>
+            <wp:effectExtent l="0" t="0" r="0" b="0"/>
+            <wp:wrapThrough wrapText="bothSides">
+              <wp:wrapPolygon edited="0">
+                <wp:start x="0" y="0"/>
+                <wp:lineTo x="0" y="21459"/>
+                <wp:lineTo x="21453" y="21459"/>
+                <wp:lineTo x="21453" y="0"/>
+                <wp:lineTo x="0" y="0"/>
+              </wp:wrapPolygon>
+            </wp:wrapThrough>
+            <wp:docPr id="610237903" name="Picture 5"/>
+            <wp:cNvGraphicFramePr>
+              <a:graphicFrameLocks xmlns:a="http://schemas.openxmlformats.org/drawingml/2006/main" noChangeAspect="1"/>
+            </wp:cNvGraphicFramePr>
+            <a:graphic xmlns:a="http://schemas.openxmlformats.org/drawingml/2006/main">
+              <a:graphicData uri="http://schemas.openxmlformats.org/drawingml/2006/picture">
+                <pic:pic xmlns:pic="http://schemas.openxmlformats.org/drawingml/2006/picture">
+                  <pic:nvPicPr>
+                    <pic:cNvPr id="610237903" name="Picture 610237903"/>
+                    <pic:cNvPicPr/>
+                  </pic:nvPicPr>
+                  <pic:blipFill rotWithShape="1">
+                    <a:blip r:embed="rId21">
+                      <a:extLst>
+                        <a:ext uri="{28A0092B-C50C-407E-A947-70E740481C1C}">
+                          <a14:useLocalDpi xmlns:a14="http://schemas.microsoft.com/office/drawing/2010/main" val="0"/>
+                        </a:ext>
+                      </a:extLst>
+                    </a:blip>
+                    <a:srcRect l="829"/>
+                    <a:stretch/>
+                  </pic:blipFill>
+                  <pic:spPr bwMode="auto">
+                    <a:xfrm>
+                      <a:off x="0" y="0"/>
+                      <a:ext cx="3816985" cy="3221355"/>
+                    </a:xfrm>
+                    <a:prstGeom prst="rect">
+                      <a:avLst/>
+                    </a:prstGeom>
+                    <a:ln>
+                      <a:noFill/>
+                    </a:ln>
+                    <a:extLst>
+                      <a:ext uri="{53640926-AAD7-44D8-BBD7-CCE9431645EC}">
+                        <a14:shadowObscured xmlns:a14="http://schemas.microsoft.com/office/drawing/2010/main"/>
+                      </a:ext>
+                    </a:extLst>
+                  </pic:spPr>
+                </pic:pic>
+              </a:graphicData>
+            </a:graphic>
+            <wp14:sizeRelH relativeFrom="page">
+              <wp14:pctWidth>0</wp14:pctWidth>
+            </wp14:sizeRelH>
+            <wp14:sizeRelV relativeFrom="page">
+              <wp14:pctHeight>0</wp14:pctHeight>
+            </wp14:sizeRelV>
+          </wp:anchor>
+        </w:drawing>
+      </w:r>
+      <w:r>
+        <w:rPr>
+          <w:noProof/>
+        </w:rPr>
+        <w:drawing>
+          <wp:anchor distT="0" distB="0" distL="114300" distR="114300" simplePos="0" relativeHeight="251672576" behindDoc="0" locked="0" layoutInCell="1" allowOverlap="1" wp14:anchorId="56A814FB" wp14:editId="15DAAFFD">
+            <wp:simplePos x="0" y="0"/>
+            <wp:positionH relativeFrom="margin">
+              <wp:align>left</wp:align>
+            </wp:positionH>
+            <wp:positionV relativeFrom="paragraph">
+              <wp:posOffset>274320</wp:posOffset>
+            </wp:positionV>
+            <wp:extent cx="5912485" cy="3284855"/>
+            <wp:effectExtent l="0" t="0" r="0" b="0"/>
+            <wp:wrapThrough wrapText="bothSides">
+              <wp:wrapPolygon edited="0">
+                <wp:start x="0" y="0"/>
+                <wp:lineTo x="0" y="21420"/>
+                <wp:lineTo x="21505" y="21420"/>
+                <wp:lineTo x="21505" y="0"/>
+                <wp:lineTo x="0" y="0"/>
+              </wp:wrapPolygon>
+            </wp:wrapThrough>
+            <wp:docPr id="1082462364" name="Picture 4"/>
+            <wp:cNvGraphicFramePr>
+              <a:graphicFrameLocks xmlns:a="http://schemas.openxmlformats.org/drawingml/2006/main" noChangeAspect="1"/>
+            </wp:cNvGraphicFramePr>
+            <a:graphic xmlns:a="http://schemas.openxmlformats.org/drawingml/2006/main">
+              <a:graphicData uri="http://schemas.openxmlformats.org/drawingml/2006/picture">
+                <pic:pic xmlns:pic="http://schemas.openxmlformats.org/drawingml/2006/picture">
+                  <pic:nvPicPr>
+                    <pic:cNvPr id="1082462364" name="Picture 1082462364"/>
+                    <pic:cNvPicPr/>
+                  </pic:nvPicPr>
+                  <pic:blipFill>
+                    <a:blip r:embed="rId22">
+                      <a:extLst>
+                        <a:ext uri="{28A0092B-C50C-407E-A947-70E740481C1C}">
+                          <a14:useLocalDpi xmlns:a14="http://schemas.microsoft.com/office/drawing/2010/main" val="0"/>
+                        </a:ext>
+                      </a:extLst>
+                    </a:blip>
+                    <a:stretch>
+                      <a:fillRect/>
+                    </a:stretch>
+                  </pic:blipFill>
+                  <pic:spPr>
+                    <a:xfrm>
+                      <a:off x="0" y="0"/>
+                      <a:ext cx="5915731" cy="3286956"/>
+                    </a:xfrm>
+                    <a:prstGeom prst="rect">
+                      <a:avLst/>
+                    </a:prstGeom>
+                  </pic:spPr>
+                </pic:pic>
+              </a:graphicData>
+            </a:graphic>
+            <wp14:sizeRelH relativeFrom="page">
+              <wp14:pctWidth>0</wp14:pctWidth>
+            </wp14:sizeRelH>
+            <wp14:sizeRelV relativeFrom="page">
+              <wp14:pctHeight>0</wp14:pctHeight>
+            </wp14:sizeRelV>
+          </wp:anchor>
+        </w:drawing>
+      </w:r>
+      <w:r>
+        <w:rPr>
+          <w:sz w:val="24"/>
+        </w:rPr>
+        <w:t xml:space="preserve">Shifted string after shifting last two characters: </w:t>
+      </w:r>
+      <w:r>
+        <w:rPr>
+          <w:sz w:val="24"/>
+        </w:rPr>
+        <w:t>MEWELCO</w:t>
+      </w:r>
+    </w:p>
+    <w:p>
+      <w:r>
+        <w:rPr>
+          <w:noProof/>
+        </w:rPr>
+        <w:drawing>
+          <wp:anchor distT="0" distB="0" distL="114300" distR="114300" simplePos="0" relativeHeight="251674624" behindDoc="0" locked="0" layoutInCell="1" allowOverlap="1" wp14:anchorId="52F4205A" wp14:editId="0FD6D4FB">
+            <wp:simplePos x="0" y="0"/>
+            <wp:positionH relativeFrom="margin">
+              <wp:posOffset>2847340</wp:posOffset>
+            </wp:positionH>
+            <wp:positionV relativeFrom="paragraph">
+              <wp:posOffset>5591810</wp:posOffset>
+            </wp:positionV>
+            <wp:extent cx="3871595" cy="1019175"/>
+            <wp:effectExtent l="0" t="0" r="0" b="9525"/>
+            <wp:wrapThrough wrapText="bothSides">
+              <wp:wrapPolygon edited="0">
+                <wp:start x="0" y="0"/>
+                <wp:lineTo x="0" y="21398"/>
+                <wp:lineTo x="21469" y="21398"/>
+                <wp:lineTo x="21469" y="0"/>
+                <wp:lineTo x="0" y="0"/>
+              </wp:wrapPolygon>
+            </wp:wrapThrough>
+            <wp:docPr id="1384309149" name="Picture 6"/>
+            <wp:cNvGraphicFramePr>
+              <a:graphicFrameLocks xmlns:a="http://schemas.openxmlformats.org/drawingml/2006/main" noChangeAspect="1"/>
+            </wp:cNvGraphicFramePr>
+            <a:graphic xmlns:a="http://schemas.openxmlformats.org/drawingml/2006/main">
+              <a:graphicData uri="http://schemas.openxmlformats.org/drawingml/2006/picture">
+                <pic:pic xmlns:pic="http://schemas.openxmlformats.org/drawingml/2006/picture">
+                  <pic:nvPicPr>
+                    <pic:cNvPr id="1384309149" name="Picture 1384309149"/>
+                    <pic:cNvPicPr/>
+                  </pic:nvPicPr>
+                  <pic:blipFill>
+                    <a:blip r:embed="rId23">
+                      <a:extLst>
+                        <a:ext uri="{28A0092B-C50C-407E-A947-70E740481C1C}">
+                          <a14:useLocalDpi xmlns:a14="http://schemas.microsoft.com/office/drawing/2010/main" val="0"/>
+                        </a:ext>
+                      </a:extLst>
+                    </a:blip>
+                    <a:stretch>
+                      <a:fillRect/>
+                    </a:stretch>
+                  </pic:blipFill>
+                  <pic:spPr>
+                    <a:xfrm>
+                      <a:off x="0" y="0"/>
+                      <a:ext cx="3871595" cy="1019175"/>
+                    </a:xfrm>
+                    <a:prstGeom prst="rect">
+                      <a:avLst/>
+                    </a:prstGeom>
+                  </pic:spPr>
+                </pic:pic>
+              </a:graphicData>
+            </a:graphic>
+            <wp14:sizeRelH relativeFrom="page">
+              <wp14:pctWidth>0</wp14:pctWidth>
+            </wp14:sizeRelH>
+            <wp14:sizeRelV relativeFrom="page">
+              <wp14:pctHeight>0</wp14:pctHeight>
+            </wp14:sizeRelV>
+          </wp:anchor>
+        </w:drawing>
+      </w:r>
       <w:r>
         <w:br w:type="page"/>
       </w:r>
@@ -1351,200 +2460,7 @@
           <w:sz w:val="24"/>
         </w:rPr>
         <w:lastRenderedPageBreak/>
-        <w:t>Task 5</w:t>
-      </w:r>
-      <w:r>
-        <w:rPr>
-          <w:b/>
-          <w:sz w:val="24"/>
-        </w:rPr>
-        <w:t>)</w:t>
-      </w:r>
-      <w:r>
-        <w:rPr>
-          <w:sz w:val="24"/>
-        </w:rPr>
-        <w:t xml:space="preserve"> </w:t>
-      </w:r>
-      <w:r>
-        <w:rPr>
-          <w:sz w:val="24"/>
-        </w:rPr>
-        <w:t xml:space="preserve">You are required to write a </w:t>
-      </w:r>
-      <w:proofErr w:type="spellStart"/>
-      <w:r>
-        <w:rPr>
-          <w:sz w:val="24"/>
-        </w:rPr>
-        <w:t>c++</w:t>
-      </w:r>
-      <w:proofErr w:type="spellEnd"/>
-      <w:r>
-        <w:rPr>
-          <w:sz w:val="24"/>
-        </w:rPr>
-        <w:t xml:space="preserve"> function </w:t>
-      </w:r>
-      <w:proofErr w:type="spellStart"/>
-      <w:r>
-        <w:rPr>
-          <w:sz w:val="24"/>
-        </w:rPr>
-        <w:t>swap_string</w:t>
-      </w:r>
-      <w:proofErr w:type="spellEnd"/>
-      <w:r>
-        <w:rPr>
-          <w:sz w:val="24"/>
-        </w:rPr>
-        <w:t xml:space="preserve"> that shifts the last n characters of a string to the</w:t>
-      </w:r>
-    </w:p>
-    <w:p>
-      <w:pPr>
-        <w:spacing w:after="0"/>
-        <w:rPr>
-          <w:sz w:val="24"/>
-        </w:rPr>
-      </w:pPr>
-      <w:r>
-        <w:rPr>
-          <w:sz w:val="24"/>
-        </w:rPr>
-        <w:t xml:space="preserve">front n times. It will take </w:t>
-      </w:r>
-      <w:proofErr w:type="spellStart"/>
-      <w:r>
-        <w:rPr>
-          <w:sz w:val="24"/>
-        </w:rPr>
-        <w:t>str</w:t>
-      </w:r>
-      <w:proofErr w:type="spellEnd"/>
-      <w:r>
-        <w:rPr>
-          <w:sz w:val="24"/>
-        </w:rPr>
-        <w:t xml:space="preserve"> and </w:t>
-      </w:r>
-      <w:proofErr w:type="spellStart"/>
-      <w:r>
-        <w:rPr>
-          <w:sz w:val="24"/>
-        </w:rPr>
-        <w:t>int</w:t>
-      </w:r>
-      <w:proofErr w:type="spellEnd"/>
-      <w:r>
-        <w:rPr>
-          <w:sz w:val="24"/>
-        </w:rPr>
-        <w:t xml:space="preserve"> as parameters. And will return the new string after shifting.</w:t>
-      </w:r>
-    </w:p>
-    <w:p>
-      <w:pPr>
-        <w:spacing w:after="0"/>
-        <w:rPr>
-          <w:sz w:val="24"/>
-        </w:rPr>
-      </w:pPr>
-      <w:r>
-        <w:rPr>
-          <w:sz w:val="24"/>
-        </w:rPr>
-        <w:t>Note: You have to work with pointers.</w:t>
-      </w:r>
-    </w:p>
-    <w:p>
-      <w:pPr>
-        <w:spacing w:after="0"/>
-        <w:rPr>
-          <w:sz w:val="24"/>
-        </w:rPr>
-      </w:pPr>
-      <w:r>
-        <w:rPr>
-          <w:sz w:val="24"/>
-        </w:rPr>
-        <w:t>Output:</w:t>
-      </w:r>
-    </w:p>
-    <w:p>
-      <w:pPr>
-        <w:spacing w:after="0"/>
-        <w:rPr>
-          <w:sz w:val="24"/>
-        </w:rPr>
-      </w:pPr>
-      <w:r>
-        <w:rPr>
-          <w:sz w:val="24"/>
-        </w:rPr>
-        <w:t>Enter a string: WELCOME</w:t>
-      </w:r>
-    </w:p>
-    <w:p>
-      <w:pPr>
-        <w:spacing w:after="0"/>
-        <w:rPr>
-          <w:sz w:val="24"/>
-        </w:rPr>
-      </w:pPr>
-      <w:r>
-        <w:rPr>
-          <w:sz w:val="24"/>
-        </w:rPr>
-        <w:t>Enter the number of characters to shift: 2</w:t>
-      </w:r>
-    </w:p>
-    <w:p>
-      <w:pPr>
-        <w:spacing w:after="0"/>
-        <w:rPr>
-          <w:sz w:val="24"/>
-        </w:rPr>
-      </w:pPr>
-      <w:r>
-        <w:rPr>
-          <w:sz w:val="24"/>
-        </w:rPr>
-        <w:t xml:space="preserve">Shifted string after shifting last two characters: </w:t>
-      </w:r>
-      <w:r>
-        <w:rPr>
-          <w:sz w:val="24"/>
-        </w:rPr>
-        <w:t>MEWELCO</w:t>
-      </w:r>
-    </w:p>
-    <w:p>
-      <w:r>
-        <w:br w:type="page"/>
-      </w:r>
-    </w:p>
-    <w:p>
-      <w:pPr>
-        <w:spacing w:after="0"/>
-        <w:rPr>
-          <w:sz w:val="24"/>
-        </w:rPr>
-      </w:pPr>
-      <w:r>
-        <w:rPr>
-          <w:b/>
-          <w:sz w:val="24"/>
-        </w:rPr>
-        <w:lastRenderedPageBreak/>
-        <w:t>Task 6</w:t>
-      </w:r>
-      <w:r>
-        <w:rPr>
-          <w:b/>
-          <w:sz w:val="24"/>
-        </w:rPr>
-        <w:t>)</w:t>
+        <w:t>Task 6)</w:t>
       </w:r>
       <w:r>
         <w:rPr>
@@ -1886,7 +2802,7 @@
           <w:sz w:val="24"/>
         </w:rPr>
         <w:drawing>
-          <wp:anchor distT="0" distB="0" distL="114300" distR="114300" simplePos="0" relativeHeight="251663360" behindDoc="0" locked="0" layoutInCell="1" allowOverlap="1" wp14:anchorId="70DFAEEC" wp14:editId="5046986F">
+          <wp:anchor distT="0" distB="0" distL="114300" distR="114300" simplePos="0" relativeHeight="251663360" behindDoc="0" locked="0" layoutInCell="1" allowOverlap="1" wp14:anchorId="352F555D" wp14:editId="73EAA0E1">
             <wp:simplePos x="0" y="0"/>
             <wp:positionH relativeFrom="column">
               <wp:posOffset>1138555</wp:posOffset>
@@ -1917,7 +2833,7 @@
                     <pic:cNvPicPr/>
                   </pic:nvPicPr>
                   <pic:blipFill>
-                    <a:blip r:embed="rId10">
+                    <a:blip r:embed="rId24">
                       <a:extLst>
                         <a:ext uri="{28A0092B-C50C-407E-A947-70E740481C1C}">
                           <a14:useLocalDpi xmlns:a14="http://schemas.microsoft.com/office/drawing/2010/main" val="0"/>
@@ -2029,8 +2945,6 @@
       </w:pPr>
     </w:p>
     <w:p>
-      <w:bookmarkStart w:id="0" w:name="_GoBack"/>
-      <w:bookmarkEnd w:id="0"/>
       <w:r>
         <w:rPr>
           <w:noProof/>
@@ -2038,7 +2952,7 @@
         </w:rPr>
         <w:lastRenderedPageBreak/>
         <w:drawing>
-          <wp:anchor distT="0" distB="0" distL="114300" distR="114300" simplePos="0" relativeHeight="251666432" behindDoc="0" locked="0" layoutInCell="1" allowOverlap="1" wp14:anchorId="1E511D12" wp14:editId="28D50E90">
+          <wp:anchor distT="0" distB="0" distL="114300" distR="114300" simplePos="0" relativeHeight="251666432" behindDoc="0" locked="0" layoutInCell="1" allowOverlap="1" wp14:anchorId="0B2ADE9D" wp14:editId="06AADEB7">
             <wp:simplePos x="0" y="0"/>
             <wp:positionH relativeFrom="margin">
               <wp:posOffset>3243377</wp:posOffset>
@@ -2069,7 +2983,7 @@
                     <pic:cNvPicPr/>
                   </pic:nvPicPr>
                   <pic:blipFill>
-                    <a:blip r:embed="rId11">
+                    <a:blip r:embed="rId25">
                       <a:extLst>
                         <a:ext uri="{28A0092B-C50C-407E-A947-70E740481C1C}">
                           <a14:useLocalDpi xmlns:a14="http://schemas.microsoft.com/office/drawing/2010/main" val="0"/>
@@ -2107,7 +3021,7 @@
           <w:sz w:val="24"/>
         </w:rPr>
         <w:drawing>
-          <wp:anchor distT="0" distB="0" distL="114300" distR="114300" simplePos="0" relativeHeight="251665408" behindDoc="0" locked="0" layoutInCell="1" allowOverlap="1" wp14:anchorId="0D19F8E0" wp14:editId="386D5BE1">
+          <wp:anchor distT="0" distB="0" distL="114300" distR="114300" simplePos="0" relativeHeight="251665408" behindDoc="0" locked="0" layoutInCell="1" allowOverlap="1" wp14:anchorId="642ED65D" wp14:editId="73E29D5A">
             <wp:simplePos x="0" y="0"/>
             <wp:positionH relativeFrom="margin">
               <wp:posOffset>-635</wp:posOffset>
@@ -2138,7 +3052,7 @@
                     <pic:cNvPicPr/>
                   </pic:nvPicPr>
                   <pic:blipFill rotWithShape="1">
-                    <a:blip r:embed="rId12">
+                    <a:blip r:embed="rId26">
                       <a:extLst>
                         <a:ext uri="{28A0092B-C50C-407E-A947-70E740481C1C}">
                           <a14:useLocalDpi xmlns:a14="http://schemas.microsoft.com/office/drawing/2010/main" val="0"/>
@@ -2183,7 +3097,7 @@
           <w:sz w:val="24"/>
         </w:rPr>
         <w:drawing>
-          <wp:anchor distT="0" distB="0" distL="114300" distR="114300" simplePos="0" relativeHeight="251664384" behindDoc="0" locked="0" layoutInCell="1" allowOverlap="1" wp14:anchorId="566A8A8C" wp14:editId="50520575">
+          <wp:anchor distT="0" distB="0" distL="114300" distR="114300" simplePos="0" relativeHeight="251664384" behindDoc="0" locked="0" layoutInCell="1" allowOverlap="1" wp14:anchorId="57BB714B" wp14:editId="4CF61DCA">
             <wp:simplePos x="0" y="0"/>
             <wp:positionH relativeFrom="margin">
               <wp:posOffset>593594</wp:posOffset>
@@ -2214,7 +3128,7 @@
                     <pic:cNvPicPr/>
                   </pic:nvPicPr>
                   <pic:blipFill>
-                    <a:blip r:embed="rId13">
+                    <a:blip r:embed="rId27">
                       <a:extLst>
                         <a:ext uri="{28A0092B-C50C-407E-A947-70E740481C1C}">
                           <a14:useLocalDpi xmlns:a14="http://schemas.microsoft.com/office/drawing/2010/main" val="0"/>
@@ -2256,7 +3170,7 @@
         </w:rPr>
         <w:lastRenderedPageBreak/>
         <w:drawing>
-          <wp:anchor distT="0" distB="0" distL="114300" distR="114300" simplePos="0" relativeHeight="251668480" behindDoc="0" locked="0" layoutInCell="1" allowOverlap="1" wp14:anchorId="4396B83B" wp14:editId="0826775E">
+          <wp:anchor distT="0" distB="0" distL="114300" distR="114300" simplePos="0" relativeHeight="251668480" behindDoc="0" locked="0" layoutInCell="1" allowOverlap="1" wp14:anchorId="18E1BC88" wp14:editId="270A6155">
             <wp:simplePos x="0" y="0"/>
             <wp:positionH relativeFrom="column">
               <wp:posOffset>3268980</wp:posOffset>
@@ -2287,7 +3201,7 @@
                     <pic:cNvPicPr/>
                   </pic:nvPicPr>
                   <pic:blipFill>
-                    <a:blip r:embed="rId14">
+                    <a:blip r:embed="rId28">
                       <a:extLst>
                         <a:ext uri="{28A0092B-C50C-407E-A947-70E740481C1C}">
                           <a14:useLocalDpi xmlns:a14="http://schemas.microsoft.com/office/drawing/2010/main" val="0"/>
@@ -2325,7 +3239,7 @@
           <w:sz w:val="24"/>
         </w:rPr>
         <w:drawing>
-          <wp:anchor distT="0" distB="0" distL="114300" distR="114300" simplePos="0" relativeHeight="251667456" behindDoc="0" locked="0" layoutInCell="1" allowOverlap="1" wp14:anchorId="4FB8015E" wp14:editId="611959CC">
+          <wp:anchor distT="0" distB="0" distL="114300" distR="114300" simplePos="0" relativeHeight="251667456" behindDoc="0" locked="0" layoutInCell="1" allowOverlap="1" wp14:anchorId="5444CEFF" wp14:editId="6EC5F3A9">
             <wp:simplePos x="0" y="0"/>
             <wp:positionH relativeFrom="column">
               <wp:posOffset>-129540</wp:posOffset>
@@ -2356,7 +3270,7 @@
                     <pic:cNvPicPr/>
                   </pic:nvPicPr>
                   <pic:blipFill>
-                    <a:blip r:embed="rId15">
+                    <a:blip r:embed="rId29">
                       <a:extLst>
                         <a:ext uri="{28A0092B-C50C-407E-A947-70E740481C1C}">
                           <a14:useLocalDpi xmlns:a14="http://schemas.microsoft.com/office/drawing/2010/main" val="0"/>
@@ -2405,14 +3319,7 @@
           <w:b/>
           <w:sz w:val="24"/>
         </w:rPr>
-        <w:t>Task 7</w:t>
-      </w:r>
-      <w:r>
-        <w:rPr>
-          <w:b/>
-          <w:sz w:val="24"/>
-        </w:rPr>
-        <w:t>)</w:t>
+        <w:t>Task 7)</w:t>
       </w:r>
       <w:r>
         <w:rPr>
@@ -2543,6 +3450,635 @@
           <w:sz w:val="24"/>
         </w:rPr>
         <w:t>the inventory is updated after the removal.</w:t>
+      </w:r>
+    </w:p>
+    <w:p>
+      <w:pPr>
+        <w:rPr>
+          <w:sz w:val="24"/>
+        </w:rPr>
+      </w:pPr>
+      <w:r>
+        <w:rPr>
+          <w:noProof/>
+          <w:sz w:val="24"/>
+        </w:rPr>
+        <w:drawing>
+          <wp:anchor distT="0" distB="0" distL="114300" distR="114300" simplePos="0" relativeHeight="251687936" behindDoc="0" locked="0" layoutInCell="1" allowOverlap="1" wp14:anchorId="6CEA4696" wp14:editId="0390505F">
+            <wp:simplePos x="0" y="0"/>
+            <wp:positionH relativeFrom="column">
+              <wp:posOffset>627203</wp:posOffset>
+            </wp:positionH>
+            <wp:positionV relativeFrom="paragraph">
+              <wp:posOffset>54773</wp:posOffset>
+            </wp:positionV>
+            <wp:extent cx="4500880" cy="5075555"/>
+            <wp:effectExtent l="0" t="0" r="0" b="0"/>
+            <wp:wrapThrough wrapText="bothSides">
+              <wp:wrapPolygon edited="0">
+                <wp:start x="0" y="0"/>
+                <wp:lineTo x="0" y="21484"/>
+                <wp:lineTo x="21484" y="21484"/>
+                <wp:lineTo x="21484" y="0"/>
+                <wp:lineTo x="0" y="0"/>
+              </wp:wrapPolygon>
+            </wp:wrapThrough>
+            <wp:docPr id="1109504646" name="Picture 19"/>
+            <wp:cNvGraphicFramePr>
+              <a:graphicFrameLocks xmlns:a="http://schemas.openxmlformats.org/drawingml/2006/main" noChangeAspect="1"/>
+            </wp:cNvGraphicFramePr>
+            <a:graphic xmlns:a="http://schemas.openxmlformats.org/drawingml/2006/main">
+              <a:graphicData uri="http://schemas.openxmlformats.org/drawingml/2006/picture">
+                <pic:pic xmlns:pic="http://schemas.openxmlformats.org/drawingml/2006/picture">
+                  <pic:nvPicPr>
+                    <pic:cNvPr id="1109504646" name="Picture 1109504646"/>
+                    <pic:cNvPicPr/>
+                  </pic:nvPicPr>
+                  <pic:blipFill>
+                    <a:blip r:embed="rId30">
+                      <a:extLst>
+                        <a:ext uri="{28A0092B-C50C-407E-A947-70E740481C1C}">
+                          <a14:useLocalDpi xmlns:a14="http://schemas.microsoft.com/office/drawing/2010/main" val="0"/>
+                        </a:ext>
+                      </a:extLst>
+                    </a:blip>
+                    <a:stretch>
+                      <a:fillRect/>
+                    </a:stretch>
+                  </pic:blipFill>
+                  <pic:spPr>
+                    <a:xfrm>
+                      <a:off x="0" y="0"/>
+                      <a:ext cx="4500880" cy="5075555"/>
+                    </a:xfrm>
+                    <a:prstGeom prst="rect">
+                      <a:avLst/>
+                    </a:prstGeom>
+                  </pic:spPr>
+                </pic:pic>
+              </a:graphicData>
+            </a:graphic>
+            <wp14:sizeRelH relativeFrom="page">
+              <wp14:pctWidth>0</wp14:pctWidth>
+            </wp14:sizeRelH>
+            <wp14:sizeRelV relativeFrom="page">
+              <wp14:pctHeight>0</wp14:pctHeight>
+            </wp14:sizeRelV>
+          </wp:anchor>
+        </w:drawing>
+      </w:r>
+      <w:r>
+        <w:rPr>
+          <w:sz w:val="24"/>
+        </w:rPr>
+        <w:br w:type="page"/>
+      </w:r>
+      <w:r>
+        <w:rPr>
+          <w:noProof/>
+          <w:sz w:val="24"/>
+        </w:rPr>
+        <w:lastRenderedPageBreak/>
+        <w:drawing>
+          <wp:anchor distT="0" distB="0" distL="114300" distR="114300" simplePos="0" relativeHeight="251688960" behindDoc="0" locked="0" layoutInCell="1" allowOverlap="1" wp14:anchorId="5B81A051" wp14:editId="39BDC206">
+            <wp:simplePos x="0" y="0"/>
+            <wp:positionH relativeFrom="margin">
+              <wp:posOffset>542068</wp:posOffset>
+            </wp:positionH>
+            <wp:positionV relativeFrom="paragraph">
+              <wp:posOffset>0</wp:posOffset>
+            </wp:positionV>
+            <wp:extent cx="4587240" cy="5581650"/>
+            <wp:effectExtent l="0" t="0" r="3810" b="0"/>
+            <wp:wrapThrough wrapText="bothSides">
+              <wp:wrapPolygon edited="0">
+                <wp:start x="0" y="0"/>
+                <wp:lineTo x="0" y="21526"/>
+                <wp:lineTo x="21528" y="21526"/>
+                <wp:lineTo x="21528" y="0"/>
+                <wp:lineTo x="0" y="0"/>
+              </wp:wrapPolygon>
+            </wp:wrapThrough>
+            <wp:docPr id="1871416938" name="Picture 20"/>
+            <wp:cNvGraphicFramePr>
+              <a:graphicFrameLocks xmlns:a="http://schemas.openxmlformats.org/drawingml/2006/main" noChangeAspect="1"/>
+            </wp:cNvGraphicFramePr>
+            <a:graphic xmlns:a="http://schemas.openxmlformats.org/drawingml/2006/main">
+              <a:graphicData uri="http://schemas.openxmlformats.org/drawingml/2006/picture">
+                <pic:pic xmlns:pic="http://schemas.openxmlformats.org/drawingml/2006/picture">
+                  <pic:nvPicPr>
+                    <pic:cNvPr id="1871416938" name="Picture 1871416938"/>
+                    <pic:cNvPicPr/>
+                  </pic:nvPicPr>
+                  <pic:blipFill>
+                    <a:blip r:embed="rId31">
+                      <a:extLst>
+                        <a:ext uri="{28A0092B-C50C-407E-A947-70E740481C1C}">
+                          <a14:useLocalDpi xmlns:a14="http://schemas.microsoft.com/office/drawing/2010/main" val="0"/>
+                        </a:ext>
+                      </a:extLst>
+                    </a:blip>
+                    <a:stretch>
+                      <a:fillRect/>
+                    </a:stretch>
+                  </pic:blipFill>
+                  <pic:spPr>
+                    <a:xfrm>
+                      <a:off x="0" y="0"/>
+                      <a:ext cx="4587240" cy="5581650"/>
+                    </a:xfrm>
+                    <a:prstGeom prst="rect">
+                      <a:avLst/>
+                    </a:prstGeom>
+                  </pic:spPr>
+                </pic:pic>
+              </a:graphicData>
+            </a:graphic>
+            <wp14:sizeRelH relativeFrom="page">
+              <wp14:pctWidth>0</wp14:pctWidth>
+            </wp14:sizeRelH>
+            <wp14:sizeRelV relativeFrom="page">
+              <wp14:pctHeight>0</wp14:pctHeight>
+            </wp14:sizeRelV>
+          </wp:anchor>
+        </w:drawing>
+      </w:r>
+      <w:r>
+        <w:rPr>
+          <w:sz w:val="24"/>
+        </w:rPr>
+        <w:br w:type="page"/>
+      </w:r>
+      <w:r>
+        <w:rPr>
+          <w:noProof/>
+          <w:sz w:val="24"/>
+        </w:rPr>
+        <w:lastRenderedPageBreak/>
+        <w:drawing>
+          <wp:anchor distT="0" distB="0" distL="114300" distR="114300" simplePos="0" relativeHeight="251689984" behindDoc="0" locked="0" layoutInCell="1" allowOverlap="1" wp14:anchorId="1C84E1B0" wp14:editId="7398D77D">
+            <wp:simplePos x="0" y="0"/>
+            <wp:positionH relativeFrom="margin">
+              <wp:align>center</wp:align>
+            </wp:positionH>
+            <wp:positionV relativeFrom="paragraph">
+              <wp:posOffset>0</wp:posOffset>
+            </wp:positionV>
+            <wp:extent cx="5328920" cy="5836920"/>
+            <wp:effectExtent l="0" t="0" r="5080" b="0"/>
+            <wp:wrapThrough wrapText="bothSides">
+              <wp:wrapPolygon edited="0">
+                <wp:start x="0" y="0"/>
+                <wp:lineTo x="0" y="21501"/>
+                <wp:lineTo x="21543" y="21501"/>
+                <wp:lineTo x="21543" y="0"/>
+                <wp:lineTo x="0" y="0"/>
+              </wp:wrapPolygon>
+            </wp:wrapThrough>
+            <wp:docPr id="199506819" name="Picture 21"/>
+            <wp:cNvGraphicFramePr>
+              <a:graphicFrameLocks xmlns:a="http://schemas.openxmlformats.org/drawingml/2006/main" noChangeAspect="1"/>
+            </wp:cNvGraphicFramePr>
+            <a:graphic xmlns:a="http://schemas.openxmlformats.org/drawingml/2006/main">
+              <a:graphicData uri="http://schemas.openxmlformats.org/drawingml/2006/picture">
+                <pic:pic xmlns:pic="http://schemas.openxmlformats.org/drawingml/2006/picture">
+                  <pic:nvPicPr>
+                    <pic:cNvPr id="199506819" name="Picture 199506819"/>
+                    <pic:cNvPicPr/>
+                  </pic:nvPicPr>
+                  <pic:blipFill>
+                    <a:blip r:embed="rId32">
+                      <a:extLst>
+                        <a:ext uri="{28A0092B-C50C-407E-A947-70E740481C1C}">
+                          <a14:useLocalDpi xmlns:a14="http://schemas.microsoft.com/office/drawing/2010/main" val="0"/>
+                        </a:ext>
+                      </a:extLst>
+                    </a:blip>
+                    <a:stretch>
+                      <a:fillRect/>
+                    </a:stretch>
+                  </pic:blipFill>
+                  <pic:spPr>
+                    <a:xfrm>
+                      <a:off x="0" y="0"/>
+                      <a:ext cx="5328920" cy="5836920"/>
+                    </a:xfrm>
+                    <a:prstGeom prst="rect">
+                      <a:avLst/>
+                    </a:prstGeom>
+                  </pic:spPr>
+                </pic:pic>
+              </a:graphicData>
+            </a:graphic>
+            <wp14:sizeRelH relativeFrom="page">
+              <wp14:pctWidth>0</wp14:pctWidth>
+            </wp14:sizeRelH>
+            <wp14:sizeRelV relativeFrom="page">
+              <wp14:pctHeight>0</wp14:pctHeight>
+            </wp14:sizeRelV>
+          </wp:anchor>
+        </w:drawing>
+      </w:r>
+      <w:r>
+        <w:rPr>
+          <w:sz w:val="24"/>
+        </w:rPr>
+        <w:br w:type="page"/>
+      </w:r>
+      <w:r>
+        <w:rPr>
+          <w:noProof/>
+          <w:sz w:val="24"/>
+        </w:rPr>
+        <w:lastRenderedPageBreak/>
+        <w:drawing>
+          <wp:anchor distT="0" distB="0" distL="114300" distR="114300" simplePos="0" relativeHeight="251692032" behindDoc="0" locked="0" layoutInCell="1" allowOverlap="1" wp14:anchorId="2382AC78" wp14:editId="1F159CB5">
+            <wp:simplePos x="0" y="0"/>
+            <wp:positionH relativeFrom="margin">
+              <wp:posOffset>509905</wp:posOffset>
+            </wp:positionH>
+            <wp:positionV relativeFrom="paragraph">
+              <wp:posOffset>5074920</wp:posOffset>
+            </wp:positionV>
+            <wp:extent cx="4476115" cy="3145155"/>
+            <wp:effectExtent l="0" t="0" r="635" b="0"/>
+            <wp:wrapThrough wrapText="bothSides">
+              <wp:wrapPolygon edited="0">
+                <wp:start x="0" y="0"/>
+                <wp:lineTo x="0" y="21456"/>
+                <wp:lineTo x="21511" y="21456"/>
+                <wp:lineTo x="21511" y="0"/>
+                <wp:lineTo x="0" y="0"/>
+              </wp:wrapPolygon>
+            </wp:wrapThrough>
+            <wp:docPr id="627444195" name="Picture 23"/>
+            <wp:cNvGraphicFramePr>
+              <a:graphicFrameLocks xmlns:a="http://schemas.openxmlformats.org/drawingml/2006/main" noChangeAspect="1"/>
+            </wp:cNvGraphicFramePr>
+            <a:graphic xmlns:a="http://schemas.openxmlformats.org/drawingml/2006/main">
+              <a:graphicData uri="http://schemas.openxmlformats.org/drawingml/2006/picture">
+                <pic:pic xmlns:pic="http://schemas.openxmlformats.org/drawingml/2006/picture">
+                  <pic:nvPicPr>
+                    <pic:cNvPr id="627444195" name="Picture 627444195"/>
+                    <pic:cNvPicPr/>
+                  </pic:nvPicPr>
+                  <pic:blipFill>
+                    <a:blip r:embed="rId33">
+                      <a:extLst>
+                        <a:ext uri="{28A0092B-C50C-407E-A947-70E740481C1C}">
+                          <a14:useLocalDpi xmlns:a14="http://schemas.microsoft.com/office/drawing/2010/main" val="0"/>
+                        </a:ext>
+                      </a:extLst>
+                    </a:blip>
+                    <a:stretch>
+                      <a:fillRect/>
+                    </a:stretch>
+                  </pic:blipFill>
+                  <pic:spPr>
+                    <a:xfrm>
+                      <a:off x="0" y="0"/>
+                      <a:ext cx="4476115" cy="3145155"/>
+                    </a:xfrm>
+                    <a:prstGeom prst="rect">
+                      <a:avLst/>
+                    </a:prstGeom>
+                  </pic:spPr>
+                </pic:pic>
+              </a:graphicData>
+            </a:graphic>
+            <wp14:sizeRelH relativeFrom="page">
+              <wp14:pctWidth>0</wp14:pctWidth>
+            </wp14:sizeRelH>
+            <wp14:sizeRelV relativeFrom="page">
+              <wp14:pctHeight>0</wp14:pctHeight>
+            </wp14:sizeRelV>
+          </wp:anchor>
+        </w:drawing>
+      </w:r>
+      <w:r>
+        <w:rPr>
+          <w:noProof/>
+          <w:sz w:val="24"/>
+        </w:rPr>
+        <w:drawing>
+          <wp:anchor distT="0" distB="0" distL="114300" distR="114300" simplePos="0" relativeHeight="251691008" behindDoc="0" locked="0" layoutInCell="1" allowOverlap="1" wp14:anchorId="085D5E5C" wp14:editId="5D33E58A">
+            <wp:simplePos x="0" y="0"/>
+            <wp:positionH relativeFrom="column">
+              <wp:posOffset>509905</wp:posOffset>
+            </wp:positionH>
+            <wp:positionV relativeFrom="paragraph">
+              <wp:posOffset>0</wp:posOffset>
+            </wp:positionV>
+            <wp:extent cx="4745355" cy="5039360"/>
+            <wp:effectExtent l="0" t="0" r="0" b="8890"/>
+            <wp:wrapThrough wrapText="bothSides">
+              <wp:wrapPolygon edited="0">
+                <wp:start x="0" y="0"/>
+                <wp:lineTo x="0" y="21556"/>
+                <wp:lineTo x="21505" y="21556"/>
+                <wp:lineTo x="21505" y="0"/>
+                <wp:lineTo x="0" y="0"/>
+              </wp:wrapPolygon>
+            </wp:wrapThrough>
+            <wp:docPr id="1360580633" name="Picture 22"/>
+            <wp:cNvGraphicFramePr>
+              <a:graphicFrameLocks xmlns:a="http://schemas.openxmlformats.org/drawingml/2006/main" noChangeAspect="1"/>
+            </wp:cNvGraphicFramePr>
+            <a:graphic xmlns:a="http://schemas.openxmlformats.org/drawingml/2006/main">
+              <a:graphicData uri="http://schemas.openxmlformats.org/drawingml/2006/picture">
+                <pic:pic xmlns:pic="http://schemas.openxmlformats.org/drawingml/2006/picture">
+                  <pic:nvPicPr>
+                    <pic:cNvPr id="1360580633" name="Picture 1360580633"/>
+                    <pic:cNvPicPr/>
+                  </pic:nvPicPr>
+                  <pic:blipFill>
+                    <a:blip r:embed="rId34">
+                      <a:extLst>
+                        <a:ext uri="{28A0092B-C50C-407E-A947-70E740481C1C}">
+                          <a14:useLocalDpi xmlns:a14="http://schemas.microsoft.com/office/drawing/2010/main" val="0"/>
+                        </a:ext>
+                      </a:extLst>
+                    </a:blip>
+                    <a:stretch>
+                      <a:fillRect/>
+                    </a:stretch>
+                  </pic:blipFill>
+                  <pic:spPr>
+                    <a:xfrm>
+                      <a:off x="0" y="0"/>
+                      <a:ext cx="4745355" cy="5039360"/>
+                    </a:xfrm>
+                    <a:prstGeom prst="rect">
+                      <a:avLst/>
+                    </a:prstGeom>
+                  </pic:spPr>
+                </pic:pic>
+              </a:graphicData>
+            </a:graphic>
+            <wp14:sizeRelH relativeFrom="page">
+              <wp14:pctWidth>0</wp14:pctWidth>
+            </wp14:sizeRelH>
+            <wp14:sizeRelV relativeFrom="page">
+              <wp14:pctHeight>0</wp14:pctHeight>
+            </wp14:sizeRelV>
+          </wp:anchor>
+        </w:drawing>
+      </w:r>
+      <w:r>
+        <w:rPr>
+          <w:sz w:val="24"/>
+        </w:rPr>
+        <w:br w:type="page"/>
+      </w:r>
+    </w:p>
+    <w:p>
+      <w:pPr>
+        <w:rPr>
+          <w:sz w:val="24"/>
+        </w:rPr>
+      </w:pPr>
+    </w:p>
+    <w:p>
+      <w:pPr>
+        <w:rPr>
+          <w:sz w:val="24"/>
+        </w:rPr>
+      </w:pPr>
+    </w:p>
+    <w:p>
+      <w:pPr>
+        <w:rPr>
+          <w:sz w:val="24"/>
+        </w:rPr>
+      </w:pPr>
+    </w:p>
+    <w:p>
+      <w:pPr>
+        <w:spacing w:after="0"/>
+        <w:rPr>
+          <w:sz w:val="24"/>
+        </w:rPr>
+      </w:pPr>
+      <w:r>
+        <w:rPr>
+          <w:noProof/>
+          <w:sz w:val="24"/>
+        </w:rPr>
+        <w:drawing>
+          <wp:anchor distT="0" distB="0" distL="114300" distR="114300" simplePos="0" relativeHeight="251684864" behindDoc="0" locked="0" layoutInCell="1" allowOverlap="1" wp14:anchorId="34936589" wp14:editId="2C94D961">
+            <wp:simplePos x="0" y="0"/>
+            <wp:positionH relativeFrom="column">
+              <wp:posOffset>4411035</wp:posOffset>
+            </wp:positionH>
+            <wp:positionV relativeFrom="paragraph">
+              <wp:posOffset>2838450</wp:posOffset>
+            </wp:positionV>
+            <wp:extent cx="2337435" cy="3136265"/>
+            <wp:effectExtent l="0" t="0" r="5715" b="6985"/>
+            <wp:wrapThrough wrapText="bothSides">
+              <wp:wrapPolygon edited="0">
+                <wp:start x="0" y="0"/>
+                <wp:lineTo x="0" y="21517"/>
+                <wp:lineTo x="21477" y="21517"/>
+                <wp:lineTo x="21477" y="0"/>
+                <wp:lineTo x="0" y="0"/>
+              </wp:wrapPolygon>
+            </wp:wrapThrough>
+            <wp:docPr id="1246144647" name="Picture 18"/>
+            <wp:cNvGraphicFramePr>
+              <a:graphicFrameLocks xmlns:a="http://schemas.openxmlformats.org/drawingml/2006/main" noChangeAspect="1"/>
+            </wp:cNvGraphicFramePr>
+            <a:graphic xmlns:a="http://schemas.openxmlformats.org/drawingml/2006/main">
+              <a:graphicData uri="http://schemas.openxmlformats.org/drawingml/2006/picture">
+                <pic:pic xmlns:pic="http://schemas.openxmlformats.org/drawingml/2006/picture">
+                  <pic:nvPicPr>
+                    <pic:cNvPr id="1246144647" name="Picture 1246144647"/>
+                    <pic:cNvPicPr/>
+                  </pic:nvPicPr>
+                  <pic:blipFill>
+                    <a:blip r:embed="rId35">
+                      <a:extLst>
+                        <a:ext uri="{28A0092B-C50C-407E-A947-70E740481C1C}">
+                          <a14:useLocalDpi xmlns:a14="http://schemas.microsoft.com/office/drawing/2010/main" val="0"/>
+                        </a:ext>
+                      </a:extLst>
+                    </a:blip>
+                    <a:stretch>
+                      <a:fillRect/>
+                    </a:stretch>
+                  </pic:blipFill>
+                  <pic:spPr>
+                    <a:xfrm>
+                      <a:off x="0" y="0"/>
+                      <a:ext cx="2337435" cy="3136265"/>
+                    </a:xfrm>
+                    <a:prstGeom prst="rect">
+                      <a:avLst/>
+                    </a:prstGeom>
+                  </pic:spPr>
+                </pic:pic>
+              </a:graphicData>
+            </a:graphic>
+            <wp14:sizeRelH relativeFrom="page">
+              <wp14:pctWidth>0</wp14:pctWidth>
+            </wp14:sizeRelH>
+            <wp14:sizeRelV relativeFrom="page">
+              <wp14:pctHeight>0</wp14:pctHeight>
+            </wp14:sizeRelV>
+          </wp:anchor>
+        </w:drawing>
+      </w:r>
+      <w:r>
+        <w:rPr>
+          <w:noProof/>
+          <w:sz w:val="24"/>
+        </w:rPr>
+        <w:drawing>
+          <wp:anchor distT="0" distB="0" distL="114300" distR="114300" simplePos="0" relativeHeight="251685888" behindDoc="0" locked="0" layoutInCell="1" allowOverlap="1" wp14:anchorId="30342213" wp14:editId="2EF5C638">
+            <wp:simplePos x="0" y="0"/>
+            <wp:positionH relativeFrom="column">
+              <wp:posOffset>1775460</wp:posOffset>
+            </wp:positionH>
+            <wp:positionV relativeFrom="paragraph">
+              <wp:posOffset>414655</wp:posOffset>
+            </wp:positionV>
+            <wp:extent cx="2593975" cy="6603365"/>
+            <wp:effectExtent l="0" t="0" r="0" b="6985"/>
+            <wp:wrapThrough wrapText="bothSides">
+              <wp:wrapPolygon edited="0">
+                <wp:start x="0" y="0"/>
+                <wp:lineTo x="0" y="21561"/>
+                <wp:lineTo x="21415" y="21561"/>
+                <wp:lineTo x="21415" y="0"/>
+                <wp:lineTo x="0" y="0"/>
+              </wp:wrapPolygon>
+            </wp:wrapThrough>
+            <wp:docPr id="365151137" name="Picture 17"/>
+            <wp:cNvGraphicFramePr>
+              <a:graphicFrameLocks xmlns:a="http://schemas.openxmlformats.org/drawingml/2006/main" noChangeAspect="1"/>
+            </wp:cNvGraphicFramePr>
+            <a:graphic xmlns:a="http://schemas.openxmlformats.org/drawingml/2006/main">
+              <a:graphicData uri="http://schemas.openxmlformats.org/drawingml/2006/picture">
+                <pic:pic xmlns:pic="http://schemas.openxmlformats.org/drawingml/2006/picture">
+                  <pic:nvPicPr>
+                    <pic:cNvPr id="365151137" name="Picture 365151137"/>
+                    <pic:cNvPicPr/>
+                  </pic:nvPicPr>
+                  <pic:blipFill rotWithShape="1">
+                    <a:blip r:embed="rId36">
+                      <a:extLst>
+                        <a:ext uri="{28A0092B-C50C-407E-A947-70E740481C1C}">
+                          <a14:useLocalDpi xmlns:a14="http://schemas.microsoft.com/office/drawing/2010/main" val="0"/>
+                        </a:ext>
+                      </a:extLst>
+                    </a:blip>
+                    <a:srcRect r="2399"/>
+                    <a:stretch/>
+                  </pic:blipFill>
+                  <pic:spPr bwMode="auto">
+                    <a:xfrm>
+                      <a:off x="0" y="0"/>
+                      <a:ext cx="2593975" cy="6603365"/>
+                    </a:xfrm>
+                    <a:prstGeom prst="rect">
+                      <a:avLst/>
+                    </a:prstGeom>
+                    <a:ln>
+                      <a:noFill/>
+                    </a:ln>
+                    <a:extLst>
+                      <a:ext uri="{53640926-AAD7-44D8-BBD7-CCE9431645EC}">
+                        <a14:shadowObscured xmlns:a14="http://schemas.microsoft.com/office/drawing/2010/main"/>
+                      </a:ext>
+                    </a:extLst>
+                  </pic:spPr>
+                </pic:pic>
+              </a:graphicData>
+            </a:graphic>
+            <wp14:sizeRelH relativeFrom="page">
+              <wp14:pctWidth>0</wp14:pctWidth>
+            </wp14:sizeRelH>
+            <wp14:sizeRelV relativeFrom="page">
+              <wp14:pctHeight>0</wp14:pctHeight>
+            </wp14:sizeRelV>
+          </wp:anchor>
+        </w:drawing>
+      </w:r>
+      <w:r>
+        <w:rPr>
+          <w:noProof/>
+          <w:sz w:val="24"/>
+        </w:rPr>
+        <w:drawing>
+          <wp:anchor distT="0" distB="0" distL="114300" distR="114300" simplePos="0" relativeHeight="251686912" behindDoc="0" locked="0" layoutInCell="1" allowOverlap="1" wp14:anchorId="34E8DC4C" wp14:editId="4B537B2E">
+            <wp:simplePos x="0" y="0"/>
+            <wp:positionH relativeFrom="column">
+              <wp:posOffset>-564027</wp:posOffset>
+            </wp:positionH>
+            <wp:positionV relativeFrom="paragraph">
+              <wp:posOffset>403860</wp:posOffset>
+            </wp:positionV>
+            <wp:extent cx="2306955" cy="6634480"/>
+            <wp:effectExtent l="0" t="0" r="0" b="0"/>
+            <wp:wrapThrough wrapText="bothSides">
+              <wp:wrapPolygon edited="0">
+                <wp:start x="0" y="0"/>
+                <wp:lineTo x="0" y="21521"/>
+                <wp:lineTo x="21404" y="21521"/>
+                <wp:lineTo x="21404" y="0"/>
+                <wp:lineTo x="0" y="0"/>
+              </wp:wrapPolygon>
+            </wp:wrapThrough>
+            <wp:docPr id="492295993" name="Picture 16"/>
+            <wp:cNvGraphicFramePr>
+              <a:graphicFrameLocks xmlns:a="http://schemas.openxmlformats.org/drawingml/2006/main" noChangeAspect="1"/>
+            </wp:cNvGraphicFramePr>
+            <a:graphic xmlns:a="http://schemas.openxmlformats.org/drawingml/2006/main">
+              <a:graphicData uri="http://schemas.openxmlformats.org/drawingml/2006/picture">
+                <pic:pic xmlns:pic="http://schemas.openxmlformats.org/drawingml/2006/picture">
+                  <pic:nvPicPr>
+                    <pic:cNvPr id="492295993" name="Picture 492295993"/>
+                    <pic:cNvPicPr/>
+                  </pic:nvPicPr>
+                  <pic:blipFill rotWithShape="1">
+                    <a:blip r:embed="rId37">
+                      <a:extLst>
+                        <a:ext uri="{28A0092B-C50C-407E-A947-70E740481C1C}">
+                          <a14:useLocalDpi xmlns:a14="http://schemas.microsoft.com/office/drawing/2010/main" val="0"/>
+                        </a:ext>
+                      </a:extLst>
+                    </a:blip>
+                    <a:srcRect r="10527"/>
+                    <a:stretch/>
+                  </pic:blipFill>
+                  <pic:spPr bwMode="auto">
+                    <a:xfrm>
+                      <a:off x="0" y="0"/>
+                      <a:ext cx="2306955" cy="6634480"/>
+                    </a:xfrm>
+                    <a:prstGeom prst="rect">
+                      <a:avLst/>
+                    </a:prstGeom>
+                    <a:ln>
+                      <a:noFill/>
+                    </a:ln>
+                    <a:extLst>
+                      <a:ext uri="{53640926-AAD7-44D8-BBD7-CCE9431645EC}">
+                        <a14:shadowObscured xmlns:a14="http://schemas.microsoft.com/office/drawing/2010/main"/>
+                      </a:ext>
+                    </a:extLst>
+                  </pic:spPr>
+                </pic:pic>
+              </a:graphicData>
+            </a:graphic>
+            <wp14:sizeRelH relativeFrom="page">
+              <wp14:pctWidth>0</wp14:pctWidth>
+            </wp14:sizeRelH>
+            <wp14:sizeRelV relativeFrom="page">
+              <wp14:pctHeight>0</wp14:pctHeight>
+            </wp14:sizeRelV>
+          </wp:anchor>
+        </w:drawing>
       </w:r>
     </w:p>
     <w:sectPr>
@@ -2556,7 +4092,7 @@
 </file>
 
 <file path=word/numbering.xml><?xml version="1.0" encoding="utf-8"?>
-<w:numbering xmlns:wpc="http://schemas.microsoft.com/office/word/2010/wordprocessingCanvas" xmlns:cx="http://schemas.microsoft.com/office/drawing/2014/chartex" xmlns:mc="http://schemas.openxmlformats.org/markup-compatibility/2006" xmlns:o="urn:schemas-microsoft-com:office:office" xmlns:r="http://schemas.openxmlformats.org/officeDocument/2006/relationships" xmlns:m="http://schemas.openxmlformats.org/officeDocument/2006/math" xmlns:v="urn:schemas-microsoft-com:vml" xmlns:wp14="http://schemas.microsoft.com/office/word/2010/wordprocessingDrawing" xmlns:wp="http://schemas.openxmlformats.org/drawingml/2006/wordprocessingDrawing" xmlns:w10="urn:schemas-microsoft-com:office:word" xmlns:w="http://schemas.openxmlformats.org/wordprocessingml/2006/main" xmlns:w14="http://schemas.microsoft.com/office/word/2010/wordml" xmlns:w15="http://schemas.microsoft.com/office/word/2012/wordml" xmlns:w16se="http://schemas.microsoft.com/office/word/2015/wordml/symex" xmlns:wpg="http://schemas.microsoft.com/office/word/2010/wordprocessingGroup" xmlns:wpi="http://schemas.microsoft.com/office/word/2010/wordprocessingInk" xmlns:wne="http://schemas.microsoft.com/office/word/2006/wordml" xmlns:wps="http://schemas.microsoft.com/office/word/2010/wordprocessingShape" mc:Ignorable="w14 w15 w16se wp14">
+<w:numbering xmlns:wpc="http://schemas.microsoft.com/office/word/2010/wordprocessingCanvas" xmlns:cx="http://schemas.microsoft.com/office/drawing/2014/chartex" xmlns:cx1="http://schemas.microsoft.com/office/drawing/2015/9/8/chartex" xmlns:cx2="http://schemas.microsoft.com/office/drawing/2015/10/21/chartex" xmlns:cx3="http://schemas.microsoft.com/office/drawing/2016/5/9/chartex" xmlns:cx4="http://schemas.microsoft.com/office/drawing/2016/5/10/chartex" xmlns:cx5="http://schemas.microsoft.com/office/drawing/2016/5/11/chartex" xmlns:cx6="http://schemas.microsoft.com/office/drawing/2016/5/12/chartex" xmlns:cx7="http://schemas.microsoft.com/office/drawing/2016/5/13/chartex" xmlns:cx8="http://schemas.microsoft.com/office/drawing/2016/5/14/chartex" xmlns:mc="http://schemas.openxmlformats.org/markup-compatibility/2006" xmlns:aink="http://schemas.microsoft.com/office/drawing/2016/ink" xmlns:am3d="http://schemas.microsoft.com/office/drawing/2017/model3d" xmlns:o="urn:schemas-microsoft-com:office:office" xmlns:oel="http://schemas.microsoft.com/office/2019/extlst" xmlns:r="http://schemas.openxmlformats.org/officeDocument/2006/relationships" xmlns:m="http://schemas.openxmlformats.org/officeDocument/2006/math" xmlns:v="urn:schemas-microsoft-com:vml" xmlns:wp14="http://schemas.microsoft.com/office/word/2010/wordprocessingDrawing" xmlns:wp="http://schemas.openxmlformats.org/drawingml/2006/wordprocessingDrawing" xmlns:w10="urn:schemas-microsoft-com:office:word" xmlns:w="http://schemas.openxmlformats.org/wordprocessingml/2006/main" xmlns:w14="http://schemas.microsoft.com/office/word/2010/wordml" xmlns:w15="http://schemas.microsoft.com/office/word/2012/wordml" xmlns:w16cex="http://schemas.microsoft.com/office/word/2018/wordml/cex" xmlns:w16cid="http://schemas.microsoft.com/office/word/2016/wordml/cid" xmlns:w16="http://schemas.microsoft.com/office/word/2018/wordml" xmlns:w16du="http://schemas.microsoft.com/office/word/2023/wordml/word16du" xmlns:w16sdtdh="http://schemas.microsoft.com/office/word/2020/wordml/sdtdatahash" xmlns:w16sdtfl="http://schemas.microsoft.com/office/word/2024/wordml/sdtformatlock" xmlns:w16se="http://schemas.microsoft.com/office/word/2015/wordml/symex" xmlns:wpg="http://schemas.microsoft.com/office/word/2010/wordprocessingGroup" xmlns:wpi="http://schemas.microsoft.com/office/word/2010/wordprocessingInk" xmlns:wne="http://schemas.microsoft.com/office/word/2006/wordml" xmlns:wps="http://schemas.microsoft.com/office/word/2010/wordprocessingShape" mc:Ignorable="w14 w15 w16se w16cid w16 w16cex w16sdtdh w16sdtfl w16du wp14">
   <w:abstractNum w:abstractNumId="0" w15:restartNumberingAfterBreak="0">
     <w:nsid w:val="0EBC0321"/>
     <w:multiLevelType w:val="hybridMultilevel"/>
@@ -3346,32 +4882,32 @@
       </w:rPr>
     </w:lvl>
   </w:abstractNum>
-  <w:num w:numId="1">
+  <w:num w:numId="1" w16cid:durableId="313879344">
     <w:abstractNumId w:val="4"/>
   </w:num>
-  <w:num w:numId="2">
+  <w:num w:numId="2" w16cid:durableId="1170293826">
     <w:abstractNumId w:val="1"/>
   </w:num>
-  <w:num w:numId="3">
+  <w:num w:numId="3" w16cid:durableId="1814445070">
     <w:abstractNumId w:val="2"/>
   </w:num>
-  <w:num w:numId="4">
+  <w:num w:numId="4" w16cid:durableId="1083335460">
     <w:abstractNumId w:val="3"/>
   </w:num>
-  <w:num w:numId="5">
+  <w:num w:numId="5" w16cid:durableId="1141850339">
     <w:abstractNumId w:val="5"/>
   </w:num>
-  <w:num w:numId="6">
+  <w:num w:numId="6" w16cid:durableId="1808208058">
     <w:abstractNumId w:val="0"/>
   </w:num>
-  <w:num w:numId="7">
+  <w:num w:numId="7" w16cid:durableId="1550805716">
     <w:abstractNumId w:val="6"/>
   </w:num>
 </w:numbering>
 </file>
 
 <file path=word/styles.xml><?xml version="1.0" encoding="utf-8"?>
-<w:styles xmlns:mc="http://schemas.openxmlformats.org/markup-compatibility/2006" xmlns:r="http://schemas.openxmlformats.org/officeDocument/2006/relationships" xmlns:w="http://schemas.openxmlformats.org/wordprocessingml/2006/main" xmlns:w14="http://schemas.microsoft.com/office/word/2010/wordml" xmlns:w15="http://schemas.microsoft.com/office/word/2012/wordml" xmlns:w16se="http://schemas.microsoft.com/office/word/2015/wordml/symex" mc:Ignorable="w14 w15 w16se">
+<w:styles xmlns:mc="http://schemas.openxmlformats.org/markup-compatibility/2006" xmlns:r="http://schemas.openxmlformats.org/officeDocument/2006/relationships" xmlns:w="http://schemas.openxmlformats.org/wordprocessingml/2006/main" xmlns:w14="http://schemas.microsoft.com/office/word/2010/wordml" xmlns:w15="http://schemas.microsoft.com/office/word/2012/wordml" xmlns:w16cex="http://schemas.microsoft.com/office/word/2018/wordml/cex" xmlns:w16cid="http://schemas.microsoft.com/office/word/2016/wordml/cid" xmlns:w16="http://schemas.microsoft.com/office/word/2018/wordml" xmlns:w16du="http://schemas.microsoft.com/office/word/2023/wordml/word16du" xmlns:w16sdtdh="http://schemas.microsoft.com/office/word/2020/wordml/sdtdatahash" xmlns:w16sdtfl="http://schemas.microsoft.com/office/word/2024/wordml/sdtformatlock" xmlns:w16se="http://schemas.microsoft.com/office/word/2015/wordml/symex" mc:Ignorable="w14 w15 w16se w16cid w16 w16cex w16sdtdh w16sdtfl w16du">
   <w:docDefaults>
     <w:rPrDefault>
       <w:rPr>
@@ -3387,7 +4923,7 @@
       </w:pPr>
     </w:pPrDefault>
   </w:docDefaults>
-  <w:latentStyles w:defLockedState="0" w:defUIPriority="99" w:defSemiHidden="0" w:defUnhideWhenUsed="0" w:defQFormat="0" w:count="371">
+  <w:latentStyles w:defLockedState="0" w:defUIPriority="99" w:defSemiHidden="0" w:defUnhideWhenUsed="0" w:defQFormat="0" w:count="376">
     <w:lsdException w:name="Normal" w:uiPriority="0" w:qFormat="1"/>
     <w:lsdException w:name="heading 1" w:uiPriority="9" w:qFormat="1"/>
     <w:lsdException w:name="heading 2" w:semiHidden="1" w:uiPriority="9" w:unhideWhenUsed="1" w:qFormat="1"/>
@@ -3759,6 +5295,11 @@
     <w:lsdException w:name="List Table 5 Dark Accent 6" w:uiPriority="50"/>
     <w:lsdException w:name="List Table 6 Colorful Accent 6" w:uiPriority="51"/>
     <w:lsdException w:name="List Table 7 Colorful Accent 6" w:uiPriority="52"/>
+    <w:lsdException w:name="Mention" w:semiHidden="1" w:unhideWhenUsed="1"/>
+    <w:lsdException w:name="Smart Hyperlink" w:semiHidden="1" w:unhideWhenUsed="1"/>
+    <w:lsdException w:name="Hashtag" w:semiHidden="1" w:unhideWhenUsed="1"/>
+    <w:lsdException w:name="Unresolved Mention" w:semiHidden="1" w:unhideWhenUsed="1"/>
+    <w:lsdException w:name="Smart Link" w:semiHidden="1" w:unhideWhenUsed="1"/>
   </w:latentStyles>
   <w:style w:type="paragraph" w:default="1" w:styleId="Normal">
     <w:name w:val="Normal"/>
